--- a/public/docs/latest/GITHUB_ACTIONS_FIX.docx
+++ b/public/docs/latest/GITHUB_ACTIONS_FIX.docx
@@ -4,45 +4,23 @@
   <w:body>
     <w:p>
       <w:pPr>
-        <w:pStyle w:val="Title"/>
-      </w:pPr>
+        <w:pStyle w:val="Heading1"/>
+      </w:pPr>
+      <w:bookmarkStart w:id="20" w:name="github-actions--pages-setup-guide"/>
       <w:r>
         <w:t xml:space="preserve">GitHub Actions &amp; Pages Setup Guide</w:t>
       </w:r>
-    </w:p>
-    <w:p>
-      <w:pPr>
-        <w:pStyle w:val="Author"/>
-      </w:pPr>
-      <w:r>
-        <w:t xml:space="preserve">Ikusi</w:t>
-      </w:r>
-    </w:p>
-    <w:p>
-      <w:pPr>
-        <w:pStyle w:val="Date"/>
-      </w:pPr>
-      <w:r>
-        <w:t xml:space="preserve">November 10, 2025</w:t>
-      </w:r>
-    </w:p>
-    <w:bookmarkStart w:id="29" w:name="github-actions-pages-setup-guide"/>
-    <w:p>
-      <w:pPr>
-        <w:pStyle w:val="Heading1"/>
-      </w:pPr>
-      <w:r>
-        <w:t xml:space="preserve">GitHub Actions &amp; Pages Setup Guide</w:t>
-      </w:r>
-    </w:p>
-    <w:bookmarkStart w:id="20" w:name="issues-fixed"/>
+      <w:bookmarkEnd w:id="20"/>
+    </w:p>
     <w:p>
       <w:pPr>
         <w:pStyle w:val="Heading2"/>
       </w:pPr>
+      <w:bookmarkStart w:id="21" w:name="X13b00e27d79483cd443d837b7408db7091b18c6"/>
       <w:r>
         <w:t xml:space="preserve">✅ Issues Fixed</w:t>
       </w:r>
+      <w:bookmarkEnd w:id="21"/>
     </w:p>
     <w:p>
       <w:pPr>
@@ -62,14 +40,12 @@
       </w:pPr>
       <w:r>
         <w:rPr>
-          <w:bCs/>
           <w:b/>
         </w:rPr>
         <w:t xml:space="preserve">Missing</w:t>
       </w:r>
       <w:r>
         <w:rPr>
-          <w:bCs/>
           <w:b/>
         </w:rPr>
         <w:t xml:space="preserve"> </w:t>
@@ -77,21 +53,18 @@
       <w:r>
         <w:rPr>
           <w:rStyle w:val="VerbatimChar"/>
-          <w:bCs/>
           <w:b/>
         </w:rPr>
         <w:t xml:space="preserve">typecheck</w:t>
       </w:r>
       <w:r>
         <w:rPr>
-          <w:bCs/>
           <w:b/>
         </w:rPr>
         <w:t xml:space="preserve"> </w:t>
       </w:r>
       <w:r>
         <w:rPr>
-          <w:bCs/>
           <w:b/>
         </w:rPr>
         <w:t xml:space="preserve">script</w:t>
@@ -113,7 +86,6 @@
       </w:pPr>
       <w:r>
         <w:rPr>
-          <w:bCs/>
           <w:b/>
         </w:rPr>
         <w:t xml:space="preserve">ESLint v9 configuration</w:t>
@@ -135,7 +107,6 @@
       </w:pPr>
       <w:r>
         <w:rPr>
-          <w:bCs/>
           <w:b/>
         </w:rPr>
         <w:t xml:space="preserve">Vite base path for GitHub Pages</w:t>
@@ -172,7 +143,6 @@
       </w:pPr>
       <w:r>
         <w:rPr>
-          <w:bCs/>
           <w:b/>
         </w:rPr>
         <w:t xml:space="preserve">Build optimization</w:t>
@@ -194,7 +164,6 @@
       </w:pPr>
       <w:r>
         <w:rPr>
-          <w:bCs/>
           <w:b/>
         </w:rPr>
         <w:t xml:space="preserve">Robust CI pipeline</w:t>
@@ -206,24 +175,25 @@
         <w:t xml:space="preserve">- Added error handling for Pages setup</w:t>
       </w:r>
     </w:p>
-    <w:bookmarkEnd w:id="20"/>
-    <w:bookmarkStart w:id="23" w:name="next-steps-manual"/>
     <w:p>
       <w:pPr>
         <w:pStyle w:val="Heading2"/>
       </w:pPr>
+      <w:bookmarkStart w:id="22" w:name="Xaa33c5191be033abb6a8e2af1b7ee6be47a93eb"/>
       <w:r>
         <w:t xml:space="preserve">🚀 Next Steps (Manual)</w:t>
       </w:r>
-    </w:p>
-    <w:bookmarkStart w:id="21" w:name="enable-github-pages-one-time-setup"/>
+      <w:bookmarkEnd w:id="22"/>
+    </w:p>
     <w:p>
       <w:pPr>
         <w:pStyle w:val="Heading3"/>
       </w:pPr>
+      <w:bookmarkStart w:id="23" w:name="enable-github-pages-one-time-setup"/>
       <w:r>
         <w:t xml:space="preserve">Enable GitHub Pages (One-time setup)</w:t>
       </w:r>
+      <w:bookmarkEnd w:id="23"/>
     </w:p>
     <w:p>
       <w:pPr>
@@ -253,7 +223,6 @@
       </w:r>
       <w:r>
         <w:rPr>
-          <w:bCs/>
           <w:b/>
         </w:rPr>
         <w:t xml:space="preserve">Settings</w:t>
@@ -281,7 +250,6 @@
       </w:r>
       <w:r>
         <w:rPr>
-          <w:bCs/>
           <w:b/>
         </w:rPr>
         <w:t xml:space="preserve">Pages</w:t>
@@ -309,7 +277,6 @@
       </w:r>
       <w:r>
         <w:rPr>
-          <w:bCs/>
           <w:b/>
         </w:rPr>
         <w:t xml:space="preserve">Source</w:t>
@@ -322,24 +289,9 @@
       </w:r>
       <w:r>
         <w:rPr>
-          <w:bCs/>
           <w:b/>
         </w:rPr>
-        <w:t xml:space="preserve">“</w:t>
-      </w:r>
-      <w:r>
-        <w:rPr>
-          <w:bCs/>
-          <w:b/>
-        </w:rPr>
-        <w:t xml:space="preserve">Deploy from a branch</w:t>
-      </w:r>
-      <w:r>
-        <w:rPr>
-          <w:bCs/>
-          <w:b/>
-        </w:rPr>
-        <w:t xml:space="preserve">”</w:t>
+        <w:t xml:space="preserve">"Deploy from a branch"</w:t>
       </w:r>
     </w:p>
     <w:p>
@@ -358,7 +310,6 @@
       </w:r>
       <w:r>
         <w:rPr>
-          <w:bCs/>
           <w:b/>
         </w:rPr>
         <w:t xml:space="preserve">Branch</w:t>
@@ -380,9 +331,6 @@
       </w:r>
       <w:r>
         <w:t xml:space="preserve">(will appear after first successful deployment)</w:t>
-      </w:r>
-      <w:r>
-        <w:br/>
       </w:r>
     </w:p>
     <w:p>
@@ -401,7 +349,6 @@
       </w:r>
       <w:r>
         <w:rPr>
-          <w:bCs/>
           <w:b/>
         </w:rPr>
         <w:t xml:space="preserve">Folder</w:t>
@@ -435,21 +382,20 @@
       </w:r>
       <w:r>
         <w:rPr>
-          <w:bCs/>
           <w:b/>
         </w:rPr>
         <w:t xml:space="preserve">Save</w:t>
       </w:r>
     </w:p>
-    <w:bookmarkEnd w:id="21"/>
-    <w:bookmarkStart w:id="22" w:name="verify-the-fix"/>
     <w:p>
       <w:pPr>
         <w:pStyle w:val="Heading3"/>
       </w:pPr>
+      <w:bookmarkStart w:id="24" w:name="verify-the-fix"/>
       <w:r>
         <w:t xml:space="preserve">Verify the Fix</w:t>
       </w:r>
+      <w:bookmarkEnd w:id="24"/>
     </w:p>
     <w:p>
       <w:pPr>
@@ -519,25 +465,25 @@
         <w:t xml:space="preserve">https://valencia94.github.io/financial-planning-u/</w:t>
       </w:r>
     </w:p>
-    <w:bookmarkEnd w:id="22"/>
-    <w:bookmarkEnd w:id="23"/>
-    <w:bookmarkStart w:id="27" w:name="what-was-fixed"/>
     <w:p>
       <w:pPr>
         <w:pStyle w:val="Heading2"/>
       </w:pPr>
+      <w:bookmarkStart w:id="25" w:name="X22aff7ab4c8d9d204bba8f9ee2ec8bb2d577db7"/>
       <w:r>
         <w:t xml:space="preserve">🔧 What Was Fixed</w:t>
       </w:r>
-    </w:p>
-    <w:bookmarkStart w:id="24" w:name="ci-pipeline-steps"/>
+      <w:bookmarkEnd w:id="25"/>
+    </w:p>
     <w:p>
       <w:pPr>
         <w:pStyle w:val="Heading3"/>
       </w:pPr>
+      <w:bookmarkStart w:id="26" w:name="ci-pipeline-steps"/>
       <w:r>
         <w:t xml:space="preserve">CI Pipeline Steps</w:t>
       </w:r>
+      <w:bookmarkEnd w:id="26"/>
     </w:p>
     <w:p>
       <w:pPr>
@@ -561,13 +507,7 @@
         <w:rPr>
           <w:rStyle w:val="NormalTok"/>
         </w:rPr>
-        <w:t xml:space="preserve"> ci                  </w:t>
-      </w:r>
-      <w:r>
-        <w:rPr>
-          <w:rStyle w:val="CommentTok"/>
-        </w:rPr>
-        <w:t xml:space="preserve"># Install dependencies</w:t>
+        <w:t xml:space="preserve"> ci                  # Install dependencies</w:t>
       </w:r>
       <w:r>
         <w:br/>
@@ -582,13 +522,7 @@
         <w:rPr>
           <w:rStyle w:val="NormalTok"/>
         </w:rPr>
-        <w:t xml:space="preserve"> run typecheck       </w:t>
-      </w:r>
-      <w:r>
-        <w:rPr>
-          <w:rStyle w:val="CommentTok"/>
-        </w:rPr>
-        <w:t xml:space="preserve"># TypeScript validation  </w:t>
+        <w:t xml:space="preserve"> run typecheck       # TypeScript validation  </w:t>
       </w:r>
       <w:r>
         <w:br/>
@@ -603,13 +537,7 @@
         <w:rPr>
           <w:rStyle w:val="NormalTok"/>
         </w:rPr>
-        <w:t xml:space="preserve"> run lint           </w:t>
-      </w:r>
-      <w:r>
-        <w:rPr>
-          <w:rStyle w:val="CommentTok"/>
-        </w:rPr>
-        <w:t xml:space="preserve"># ESLint checks (warnings only)</w:t>
+        <w:t xml:space="preserve"> run lint           # ESLint checks (warnings only)</w:t>
       </w:r>
       <w:r>
         <w:br/>
@@ -624,24 +552,18 @@
         <w:rPr>
           <w:rStyle w:val="NormalTok"/>
         </w:rPr>
-        <w:t xml:space="preserve"> run build          </w:t>
-      </w:r>
-      <w:r>
-        <w:rPr>
-          <w:rStyle w:val="CommentTok"/>
-        </w:rPr>
-        <w:t xml:space="preserve"># Optimized production build</w:t>
-      </w:r>
-    </w:p>
-    <w:bookmarkEnd w:id="24"/>
-    <w:bookmarkStart w:id="25" w:name="build-optimization"/>
+        <w:t xml:space="preserve"> run build          # Optimized production build</w:t>
+      </w:r>
+    </w:p>
     <w:p>
       <w:pPr>
         <w:pStyle w:val="Heading3"/>
       </w:pPr>
+      <w:bookmarkStart w:id="27" w:name="build-optimization"/>
       <w:r>
         <w:t xml:space="preserve">Build Optimization</w:t>
       </w:r>
+      <w:bookmarkEnd w:id="27"/>
     </w:p>
     <w:p>
       <w:pPr>
@@ -661,7 +583,6 @@
       </w:pPr>
       <w:r>
         <w:rPr>
-          <w:bCs/>
           <w:b/>
         </w:rPr>
         <w:t xml:space="preserve">Manual chunk splitting</w:t>
@@ -683,7 +604,6 @@
       </w:pPr>
       <w:r>
         <w:rPr>
-          <w:bCs/>
           <w:b/>
         </w:rPr>
         <w:t xml:space="preserve">Source maps</w:t>
@@ -705,7 +625,6 @@
       </w:pPr>
       <w:r>
         <w:rPr>
-          <w:bCs/>
           <w:b/>
         </w:rPr>
         <w:t xml:space="preserve">Correct base path</w:t>
@@ -727,21 +646,20 @@
       </w:pPr>
       <w:r>
         <w:rPr>
-          <w:bCs/>
           <w:b/>
         </w:rPr>
         <w:t xml:space="preserve">No bundle size warnings</w:t>
       </w:r>
     </w:p>
-    <w:bookmarkEnd w:id="25"/>
-    <w:bookmarkStart w:id="26" w:name="file-changes"/>
     <w:p>
       <w:pPr>
         <w:pStyle w:val="Heading3"/>
       </w:pPr>
+      <w:bookmarkStart w:id="28" w:name="file-changes"/>
       <w:r>
         <w:t xml:space="preserve">File Changes</w:t>
       </w:r>
+      <w:bookmarkEnd w:id="28"/>
     </w:p>
     <w:p>
       <w:pPr>
@@ -893,16 +811,15 @@
         <w:t xml:space="preserve">- Updated repository name references</w:t>
       </w:r>
     </w:p>
-    <w:bookmarkEnd w:id="26"/>
-    <w:bookmarkEnd w:id="27"/>
-    <w:bookmarkStart w:id="28" w:name="local-testing"/>
     <w:p>
       <w:pPr>
         <w:pStyle w:val="Heading2"/>
       </w:pPr>
+      <w:bookmarkStart w:id="29" w:name="X7debbffe8e04fa3c5d9ebd5f14ed879890e581c"/>
       <w:r>
         <w:t xml:space="preserve">🧪 Local Testing</w:t>
       </w:r>
+      <w:bookmarkEnd w:id="29"/>
     </w:p>
     <w:p>
       <w:pPr>
@@ -1009,8 +926,6 @@
         <w:t xml:space="preserve">All commands should complete successfully.</w:t>
       </w:r>
     </w:p>
-    <w:bookmarkEnd w:id="28"/>
-    <w:bookmarkEnd w:id="29"/>
     <w:sectPr/>
   </w:body>
 </w:document>
@@ -1042,14 +957,17 @@
 <file path=word/numbering.xml><?xml version="1.0" encoding="utf-8"?>
 <w:numbering xmlns:w="http://schemas.openxmlformats.org/wordprocessingml/2006/main">
   <w:abstractNum w:abstractNumId="990">
-    <w:nsid w:val="A990"/>
+    <w:nsid w:val="2c1ae401"/>
     <w:multiLevelType w:val="multilevel"/>
     <w:lvl w:ilvl="0">
       <w:numFmt w:val="bullet"/>
       <w:lvlText w:val=" "/>
       <w:lvlJc w:val="left"/>
       <w:pPr>
-        <w:ind w:left="720" w:hanging="480"/>
+        <w:tabs>
+          <w:tab w:val="num" w:pos="0"/>
+        </w:tabs>
+        <w:ind w:left="480" w:hanging="480"/>
       </w:pPr>
     </w:lvl>
     <w:lvl w:ilvl="1">
@@ -1057,7 +975,10 @@
       <w:lvlText w:val=" "/>
       <w:lvlJc w:val="left"/>
       <w:pPr>
-        <w:ind w:left="1440" w:hanging="480"/>
+        <w:tabs>
+          <w:tab w:val="num" w:pos="720"/>
+        </w:tabs>
+        <w:ind w:left="1200" w:hanging="480"/>
       </w:pPr>
     </w:lvl>
     <w:lvl w:ilvl="2">
@@ -1065,7 +986,10 @@
       <w:lvlText w:val=" "/>
       <w:lvlJc w:val="left"/>
       <w:pPr>
-        <w:ind w:left="2160" w:hanging="480"/>
+        <w:tabs>
+          <w:tab w:val="num" w:pos="1440"/>
+        </w:tabs>
+        <w:ind w:left="1920" w:hanging="480"/>
       </w:pPr>
     </w:lvl>
     <w:lvl w:ilvl="3">
@@ -1073,7 +997,10 @@
       <w:lvlText w:val=" "/>
       <w:lvlJc w:val="left"/>
       <w:pPr>
-        <w:ind w:left="2880" w:hanging="480"/>
+        <w:tabs>
+          <w:tab w:val="num" w:pos="2160"/>
+        </w:tabs>
+        <w:ind w:left="2640" w:hanging="480"/>
       </w:pPr>
     </w:lvl>
     <w:lvl w:ilvl="4">
@@ -1081,7 +1008,10 @@
       <w:lvlText w:val=" "/>
       <w:lvlJc w:val="left"/>
       <w:pPr>
-        <w:ind w:left="3600" w:hanging="480"/>
+        <w:tabs>
+          <w:tab w:val="num" w:pos="2880"/>
+        </w:tabs>
+        <w:ind w:left="3360" w:hanging="480"/>
       </w:pPr>
     </w:lvl>
     <w:lvl w:ilvl="5">
@@ -1089,7 +1019,10 @@
       <w:lvlText w:val=" "/>
       <w:lvlJc w:val="left"/>
       <w:pPr>
-        <w:ind w:left="4320" w:hanging="480"/>
+        <w:tabs>
+          <w:tab w:val="num" w:pos="3600"/>
+        </w:tabs>
+        <w:ind w:left="4080" w:hanging="480"/>
       </w:pPr>
     </w:lvl>
     <w:lvl w:ilvl="6">
@@ -1097,7 +1030,10 @@
       <w:lvlText w:val=" "/>
       <w:lvlJc w:val="left"/>
       <w:pPr>
-        <w:ind w:left="5040" w:hanging="480"/>
+        <w:tabs>
+          <w:tab w:val="num" w:pos="4320"/>
+        </w:tabs>
+        <w:ind w:left="4800" w:hanging="480"/>
       </w:pPr>
     </w:lvl>
     <w:lvl w:ilvl="7">
@@ -1105,7 +1041,10 @@
       <w:lvlText w:val=" "/>
       <w:lvlJc w:val="left"/>
       <w:pPr>
-        <w:ind w:left="5760" w:hanging="480"/>
+        <w:tabs>
+          <w:tab w:val="num" w:pos="5040"/>
+        </w:tabs>
+        <w:ind w:left="5520" w:hanging="480"/>
       </w:pPr>
     </w:lvl>
     <w:lvl w:ilvl="8">
@@ -1113,12 +1052,15 @@
       <w:lvlText w:val=" "/>
       <w:lvlJc w:val="left"/>
       <w:pPr>
-        <w:ind w:left="6480" w:hanging="480"/>
+        <w:tabs>
+          <w:tab w:val="num" w:pos="5760"/>
+        </w:tabs>
+        <w:ind w:left="6240" w:hanging="480"/>
       </w:pPr>
     </w:lvl>
   </w:abstractNum>
-  <w:abstractNum w:abstractNumId="99411">
-    <w:nsid w:val="A99411"/>
+  <w:abstractNum w:abstractNumId="99211">
+    <w:nsid w:val="ea454b4c"/>
     <w:multiLevelType w:val="multilevel"/>
     <w:lvl w:ilvl="0">
       <w:start w:val="1"/>
@@ -1126,25 +1068,34 @@
       <w:lvlText w:val="%1."/>
       <w:lvlJc w:val="left"/>
       <w:pPr>
-        <w:ind w:left="720" w:hanging="480"/>
+        <w:tabs>
+          <w:tab w:val="num" w:pos="0"/>
+        </w:tabs>
+        <w:ind w:left="480" w:hanging="480"/>
       </w:pPr>
     </w:lvl>
     <w:lvl w:ilvl="1">
       <w:start w:val="1"/>
-      <w:numFmt w:val="decimal"/>
+      <w:numFmt w:val="lowerLetter"/>
       <w:lvlText w:val="%2."/>
       <w:lvlJc w:val="left"/>
       <w:pPr>
-        <w:ind w:left="1440" w:hanging="480"/>
+        <w:tabs>
+          <w:tab w:val="num" w:pos="720"/>
+        </w:tabs>
+        <w:ind w:left="1200" w:hanging="480"/>
       </w:pPr>
     </w:lvl>
     <w:lvl w:ilvl="2">
       <w:start w:val="1"/>
-      <w:numFmt w:val="decimal"/>
+      <w:numFmt w:val="lowerRoman"/>
       <w:lvlText w:val="%3."/>
       <w:lvlJc w:val="left"/>
       <w:pPr>
-        <w:ind w:left="2160" w:hanging="480"/>
+        <w:tabs>
+          <w:tab w:val="num" w:pos="1440"/>
+        </w:tabs>
+        <w:ind w:left="1920" w:hanging="480"/>
       </w:pPr>
     </w:lvl>
     <w:lvl w:ilvl="3">
@@ -1153,25 +1104,34 @@
       <w:lvlText w:val="%4."/>
       <w:lvlJc w:val="left"/>
       <w:pPr>
-        <w:ind w:left="2880" w:hanging="480"/>
+        <w:tabs>
+          <w:tab w:val="num" w:pos="2160"/>
+        </w:tabs>
+        <w:ind w:left="2640" w:hanging="480"/>
       </w:pPr>
     </w:lvl>
     <w:lvl w:ilvl="4">
       <w:start w:val="1"/>
-      <w:numFmt w:val="decimal"/>
+      <w:numFmt w:val="lowerLetter"/>
       <w:lvlText w:val="%5."/>
       <w:lvlJc w:val="left"/>
       <w:pPr>
-        <w:ind w:left="3600" w:hanging="480"/>
+        <w:tabs>
+          <w:tab w:val="num" w:pos="2880"/>
+        </w:tabs>
+        <w:ind w:left="3360" w:hanging="480"/>
       </w:pPr>
     </w:lvl>
     <w:lvl w:ilvl="5">
       <w:start w:val="1"/>
-      <w:numFmt w:val="decimal"/>
+      <w:numFmt w:val="lowerRoman"/>
       <w:lvlText w:val="%6."/>
       <w:lvlJc w:val="left"/>
       <w:pPr>
-        <w:ind w:left="4320" w:hanging="480"/>
+        <w:tabs>
+          <w:tab w:val="num" w:pos="3600"/>
+        </w:tabs>
+        <w:ind w:left="4080" w:hanging="480"/>
       </w:pPr>
     </w:lvl>
     <w:lvl w:ilvl="6">
@@ -1180,37 +1140,49 @@
       <w:lvlText w:val="%7."/>
       <w:lvlJc w:val="left"/>
       <w:pPr>
-        <w:ind w:left="5040" w:hanging="480"/>
+        <w:tabs>
+          <w:tab w:val="num" w:pos="4320"/>
+        </w:tabs>
+        <w:ind w:left="4800" w:hanging="480"/>
       </w:pPr>
     </w:lvl>
     <w:lvl w:ilvl="7">
       <w:start w:val="1"/>
-      <w:numFmt w:val="decimal"/>
+      <w:numFmt w:val="lowerLetter"/>
       <w:lvlText w:val="%8."/>
       <w:lvlJc w:val="left"/>
       <w:pPr>
-        <w:ind w:left="5760" w:hanging="480"/>
+        <w:tabs>
+          <w:tab w:val="num" w:pos="5040"/>
+        </w:tabs>
+        <w:ind w:left="5520" w:hanging="480"/>
       </w:pPr>
     </w:lvl>
     <w:lvl w:ilvl="8">
       <w:start w:val="1"/>
-      <w:numFmt w:val="decimal"/>
+      <w:numFmt w:val="lowerRoman"/>
       <w:lvlText w:val="%9."/>
       <w:lvlJc w:val="left"/>
       <w:pPr>
-        <w:ind w:left="6480" w:hanging="480"/>
+        <w:tabs>
+          <w:tab w:val="num" w:pos="5760"/>
+        </w:tabs>
+        <w:ind w:left="6240" w:hanging="480"/>
       </w:pPr>
     </w:lvl>
   </w:abstractNum>
   <w:abstractNum w:abstractNumId="991">
-    <w:nsid w:val="A991"/>
+    <w:nsid w:val="71315dca"/>
     <w:multiLevelType w:val="multilevel"/>
     <w:lvl w:ilvl="0">
       <w:numFmt w:val="bullet"/>
       <w:lvlText w:val="•"/>
       <w:lvlJc w:val="left"/>
       <w:pPr>
-        <w:ind w:left="720" w:hanging="480"/>
+        <w:tabs>
+          <w:tab w:val="num" w:pos="0"/>
+        </w:tabs>
+        <w:ind w:left="480" w:hanging="480"/>
       </w:pPr>
     </w:lvl>
     <w:lvl w:ilvl="1">
@@ -1218,7 +1190,10 @@
       <w:lvlText w:val="–"/>
       <w:lvlJc w:val="left"/>
       <w:pPr>
-        <w:ind w:left="1440" w:hanging="480"/>
+        <w:tabs>
+          <w:tab w:val="num" w:pos="720"/>
+        </w:tabs>
+        <w:ind w:left="1200" w:hanging="480"/>
       </w:pPr>
     </w:lvl>
     <w:lvl w:ilvl="2">
@@ -1226,7 +1201,10 @@
       <w:lvlText w:val="•"/>
       <w:lvlJc w:val="left"/>
       <w:pPr>
-        <w:ind w:left="2160" w:hanging="480"/>
+        <w:tabs>
+          <w:tab w:val="num" w:pos="1440"/>
+        </w:tabs>
+        <w:ind w:left="1920" w:hanging="480"/>
       </w:pPr>
     </w:lvl>
     <w:lvl w:ilvl="3">
@@ -1234,7 +1212,10 @@
       <w:lvlText w:val="–"/>
       <w:lvlJc w:val="left"/>
       <w:pPr>
-        <w:ind w:left="2880" w:hanging="480"/>
+        <w:tabs>
+          <w:tab w:val="num" w:pos="2160"/>
+        </w:tabs>
+        <w:ind w:left="2640" w:hanging="480"/>
       </w:pPr>
     </w:lvl>
     <w:lvl w:ilvl="4">
@@ -1242,7 +1223,10 @@
       <w:lvlText w:val="•"/>
       <w:lvlJc w:val="left"/>
       <w:pPr>
-        <w:ind w:left="3600" w:hanging="480"/>
+        <w:tabs>
+          <w:tab w:val="num" w:pos="2880"/>
+        </w:tabs>
+        <w:ind w:left="3360" w:hanging="480"/>
       </w:pPr>
     </w:lvl>
     <w:lvl w:ilvl="5">
@@ -1250,7 +1234,10 @@
       <w:lvlText w:val="–"/>
       <w:lvlJc w:val="left"/>
       <w:pPr>
-        <w:ind w:left="4320" w:hanging="480"/>
+        <w:tabs>
+          <w:tab w:val="num" w:pos="3600"/>
+        </w:tabs>
+        <w:ind w:left="4080" w:hanging="480"/>
       </w:pPr>
     </w:lvl>
     <w:lvl w:ilvl="6">
@@ -1258,7 +1245,10 @@
       <w:lvlText w:val="•"/>
       <w:lvlJc w:val="left"/>
       <w:pPr>
-        <w:ind w:left="5040" w:hanging="480"/>
+        <w:tabs>
+          <w:tab w:val="num" w:pos="4320"/>
+        </w:tabs>
+        <w:ind w:left="4800" w:hanging="480"/>
       </w:pPr>
     </w:lvl>
     <w:lvl w:ilvl="7">
@@ -1266,7 +1256,10 @@
       <w:lvlText w:val="–"/>
       <w:lvlJc w:val="left"/>
       <w:pPr>
-        <w:ind w:left="5760" w:hanging="480"/>
+        <w:tabs>
+          <w:tab w:val="num" w:pos="5040"/>
+        </w:tabs>
+        <w:ind w:left="5520" w:hanging="480"/>
       </w:pPr>
     </w:lvl>
     <w:lvl w:ilvl="8">
@@ -1274,7 +1267,10 @@
       <w:lvlText w:val="•"/>
       <w:lvlJc w:val="left"/>
       <w:pPr>
-        <w:ind w:left="6480" w:hanging="480"/>
+        <w:tabs>
+          <w:tab w:val="num" w:pos="5760"/>
+        </w:tabs>
+        <w:ind w:left="6240" w:hanging="480"/>
       </w:pPr>
     </w:lvl>
   </w:abstractNum>
@@ -1282,7 +1278,7 @@
     <w:abstractNumId w:val="990"/>
   </w:num>
   <w:num w:numId="1001">
-    <w:abstractNumId w:val="99411"/>
+    <w:abstractNumId w:val="99211"/>
     <w:lvlOverride w:ilvl="0">
       <w:startOverride w:val="1"/>
     </w:lvlOverride>
@@ -1312,7 +1308,7 @@
     </w:lvlOverride>
   </w:num>
   <w:num w:numId="1002">
-    <w:abstractNumId w:val="99411"/>
+    <w:abstractNumId w:val="99211"/>
     <w:lvlOverride w:ilvl="0">
       <w:startOverride w:val="1"/>
     </w:lvlOverride>
@@ -1358,10 +1354,10 @@
   <w:docDefaults>
     <w:rPrDefault>
       <w:rPr>
-        <w:rFonts w:asciiTheme="minorHAnsi" w:cstheme="minorBidi" w:eastAsiaTheme="minorHAnsi" w:hAnsiTheme="minorHAnsi"/>
+        <w:rFonts w:asciiTheme="minorHAnsi" w:eastAsiaTheme="minorHAnsi" w:hAnsiTheme="minorHAnsi" w:cstheme="minorBidi"/>
         <w:sz w:val="24"/>
         <w:szCs w:val="24"/>
-        <w:lang w:bidi="ar-SA" w:eastAsia="en-US" w:val="en-US"/>
+        <w:lang w:val="en-US" w:eastAsia="en-US" w:bidi="ar-SA"/>
       </w:rPr>
     </w:rPrDefault>
     <w:pPrDefault>
@@ -1370,35 +1366,35 @@
       </w:pPr>
     </w:pPrDefault>
   </w:docDefaults>
-  <w:latentStyles w:count="276" w:defLockedState="0" w:defQFormat="0" w:defSemiHidden="0" w:defUIPriority="0" w:defUnhideWhenUsed="0"/>
-  <w:style w:default="1" w:styleId="Normal" w:type="paragraph">
+  <w:latentStyles w:defLockedState="0" w:defUIPriority="0" w:defSemiHidden="0" w:defUnhideWhenUsed="0" w:defQFormat="0" w:count="276"/>
+  <w:style w:type="paragraph" w:default="1" w:styleId="Normal">
     <w:name w:val="Normal"/>
     <w:qFormat/>
   </w:style>
-  <w:style w:styleId="BodyText" w:type="paragraph">
+  <w:style w:type="paragraph" w:styleId="BodyText">
     <w:name w:val="Body Text"/>
     <w:basedOn w:val="Normal"/>
     <w:link w:val="BodyTextChar"/>
     <w:pPr>
-      <w:spacing w:after="180" w:before="180"/>
+      <w:spacing w:before="180" w:after="180"/>
     </w:pPr>
     <w:qFormat/>
   </w:style>
-  <w:style w:customStyle="1" w:styleId="FirstParagraph" w:type="paragraph">
+  <w:style w:type="paragraph" w:customStyle="1" w:styleId="FirstParagraph">
     <w:name w:val="First Paragraph"/>
     <w:basedOn w:val="BodyText"/>
     <w:next w:val="BodyText"/>
     <w:qFormat/>
   </w:style>
-  <w:style w:customStyle="1" w:styleId="Compact" w:type="paragraph">
+  <w:style w:type="paragraph" w:customStyle="1" w:styleId="Compact">
     <w:name w:val="Compact"/>
     <w:basedOn w:val="BodyText"/>
     <w:qFormat/>
     <w:pPr>
-      <w:spacing w:after="36" w:before="36"/>
+      <w:spacing w:before="36" w:after="36"/>
     </w:pPr>
   </w:style>
-  <w:style w:styleId="Title" w:type="paragraph">
+  <w:style w:type="paragraph" w:styleId="Title">
     <w:name w:val="Title"/>
     <w:basedOn w:val="Normal"/>
     <w:next w:val="BodyText"/>
@@ -1406,19 +1402,19 @@
     <w:pPr>
       <w:keepNext/>
       <w:keepLines/>
-      <w:spacing w:after="240" w:before="480"/>
+      <w:spacing w:before="480" w:after="240"/>
       <w:jc w:val="center"/>
     </w:pPr>
     <w:rPr>
-      <w:rFonts w:asciiTheme="majorHAnsi" w:cstheme="majorBidi" w:eastAsiaTheme="majorEastAsia" w:hAnsiTheme="majorHAnsi"/>
+      <w:rFonts w:asciiTheme="majorHAnsi" w:eastAsiaTheme="majorEastAsia" w:hAnsiTheme="majorHAnsi" w:cstheme="majorBidi"/>
       <w:b/>
       <w:bCs/>
-      <w:color w:themeColor="accent1" w:themeShade="B5" w:val="345A8A"/>
+      <w:color w:val="345A8A" w:themeColor="accent1" w:themeShade="B5"/>
       <w:sz w:val="36"/>
       <w:szCs w:val="36"/>
     </w:rPr>
   </w:style>
-  <w:style w:styleId="Subtitle" w:type="paragraph">
+  <w:style w:type="paragraph" w:styleId="Subtitle">
     <w:name w:val="Subtitle"/>
     <w:basedOn w:val="Title"/>
     <w:next w:val="BodyText"/>
@@ -1426,7 +1422,7 @@
     <w:pPr>
       <w:keepNext/>
       <w:keepLines/>
-      <w:spacing w:after="240" w:before="240"/>
+      <w:spacing w:before="240" w:after="240"/>
       <w:jc w:val="center"/>
     </w:pPr>
     <w:rPr>
@@ -1434,7 +1430,7 @@
       <w:szCs w:val="30"/>
     </w:rPr>
   </w:style>
-  <w:style w:customStyle="1" w:styleId="Author" w:type="paragraph">
+  <w:style w:type="paragraph" w:customStyle="1" w:styleId="Author">
     <w:name w:val="Author"/>
     <w:next w:val="BodyText"/>
     <w:qFormat/>
@@ -1444,7 +1440,7 @@
       <w:jc w:val="center"/>
     </w:pPr>
   </w:style>
-  <w:style w:styleId="Date" w:type="paragraph">
+  <w:style w:type="paragraph" w:styleId="Date">
     <w:name w:val="Date"/>
     <w:next w:val="BodyText"/>
     <w:qFormat/>
@@ -1454,7 +1450,7 @@
       <w:jc w:val="center"/>
     </w:pPr>
   </w:style>
-  <w:style w:customStyle="1" w:styleId="AbstractTitle" w:type="paragraph">
+  <w:style w:type="paragraph" w:customStyle="1" w:styleId="AbstractTitle">
     <w:name w:val="Abstract Title"/>
     <w:basedOn w:val="Normal"/>
     <w:next w:val="Abstract"/>
@@ -1463,7 +1459,7 @@
       <w:keepNext/>
       <w:keepLines/>
       <w:jc w:val="center"/>
-      <w:spacing w:after="0" w:before="300"/>
+      <w:spacing w:before="300" w:after="0"/>
     </w:pPr>
     <w:rPr>
       <w:sz w:val="20"/>
@@ -1473,7 +1469,7 @@
       &gt;
     </w:rPr>
   </w:style>
-  <w:style w:customStyle="1" w:styleId="Abstract" w:type="paragraph">
+  <w:style w:type="paragraph" w:customStyle="1" w:styleId="Abstract">
     <w:name w:val="Abstract"/>
     <w:basedOn w:val="Normal"/>
     <w:next w:val="BodyText"/>
@@ -1481,14 +1477,14 @@
     <w:pPr>
       <w:keepNext/>
       <w:keepLines/>
-      <w:spacing w:after="300" w:before="100"/>
+      <w:spacing w:before="100" w:after="300"/>
     </w:pPr>
     <w:rPr>
       <w:sz w:val="20"/>
       <w:szCs w:val="20"/>
     </w:rPr>
   </w:style>
-  <w:style w:styleId="Bibliography" w:type="paragraph">
+  <w:style w:type="paragraph" w:styleId="Bibliography">
     <w:name w:val="Bibliography"/>
     <w:basedOn w:val="Normal"/>
     <w:next w:val="Bibliography"/>
@@ -1496,7 +1492,7 @@
     <w:pPr/>
     <w:rPr/>
   </w:style>
-  <w:style w:styleId="Heading1" w:type="paragraph">
+  <w:style w:type="paragraph" w:styleId="Heading1">
     <w:name w:val="Heading 1"/>
     <w:basedOn w:val="Normal"/>
     <w:next w:val="BodyText"/>
@@ -1505,19 +1501,19 @@
     <w:pPr>
       <w:keepNext/>
       <w:keepLines/>
-      <w:spacing w:after="0" w:before="480"/>
+      <w:spacing w:before="480" w:after="0"/>
       <w:outlineLvl w:val="0"/>
     </w:pPr>
     <w:rPr>
-      <w:rFonts w:asciiTheme="majorHAnsi" w:cstheme="majorBidi" w:eastAsiaTheme="majorEastAsia" w:hAnsiTheme="majorHAnsi"/>
+      <w:rFonts w:asciiTheme="majorHAnsi" w:eastAsiaTheme="majorEastAsia" w:hAnsiTheme="majorHAnsi" w:cstheme="majorBidi"/>
       <w:b/>
       <w:bCs/>
-      <w:color w:themeColor="accent1" w:val="4F81BD"/>
+      <w:color w:val="4F81BD" w:themeColor="accent1"/>
       <w:sz w:val="32"/>
       <w:szCs w:val="32"/>
     </w:rPr>
   </w:style>
-  <w:style w:styleId="Heading2" w:type="paragraph">
+  <w:style w:type="paragraph" w:styleId="Heading2">
     <w:name w:val="Heading 2"/>
     <w:basedOn w:val="Normal"/>
     <w:next w:val="BodyText"/>
@@ -1527,19 +1523,19 @@
     <w:pPr>
       <w:keepNext/>
       <w:keepLines/>
-      <w:spacing w:after="0" w:before="200"/>
+      <w:spacing w:before="200" w:after="0"/>
       <w:outlineLvl w:val="1"/>
     </w:pPr>
     <w:rPr>
-      <w:rFonts w:asciiTheme="majorHAnsi" w:cstheme="majorBidi" w:eastAsiaTheme="majorEastAsia" w:hAnsiTheme="majorHAnsi"/>
+      <w:rFonts w:asciiTheme="majorHAnsi" w:eastAsiaTheme="majorEastAsia" w:hAnsiTheme="majorHAnsi" w:cstheme="majorBidi"/>
       <w:b/>
       <w:bCs/>
-      <w:color w:themeColor="accent1" w:val="4F81BD"/>
+      <w:color w:val="4F81BD" w:themeColor="accent1"/>
       <w:sz w:val="28"/>
       <w:szCs w:val="28"/>
     </w:rPr>
   </w:style>
-  <w:style w:styleId="Heading3" w:type="paragraph">
+  <w:style w:type="paragraph" w:styleId="Heading3">
     <w:name w:val="Heading 3"/>
     <w:basedOn w:val="Normal"/>
     <w:next w:val="BodyText"/>
@@ -1549,19 +1545,19 @@
     <w:pPr>
       <w:keepNext/>
       <w:keepLines/>
-      <w:spacing w:after="0" w:before="200"/>
+      <w:spacing w:before="200" w:after="0"/>
       <w:outlineLvl w:val="2"/>
     </w:pPr>
     <w:rPr>
-      <w:rFonts w:asciiTheme="majorHAnsi" w:cstheme="majorBidi" w:eastAsiaTheme="majorEastAsia" w:hAnsiTheme="majorHAnsi"/>
+      <w:rFonts w:asciiTheme="majorHAnsi" w:eastAsiaTheme="majorEastAsia" w:hAnsiTheme="majorHAnsi" w:cstheme="majorBidi"/>
       <w:b/>
       <w:bCs/>
-      <w:color w:themeColor="accent1" w:val="4F81BD"/>
+      <w:color w:val="4F81BD" w:themeColor="accent1"/>
       <w:sz w:val="24"/>
       <w:szCs w:val="24"/>
     </w:rPr>
   </w:style>
-  <w:style w:styleId="Heading4" w:type="paragraph">
+  <w:style w:type="paragraph" w:styleId="Heading4">
     <w:name w:val="Heading 4"/>
     <w:basedOn w:val="Normal"/>
     <w:next w:val="BodyText"/>
@@ -1571,19 +1567,19 @@
     <w:pPr>
       <w:keepNext/>
       <w:keepLines/>
-      <w:spacing w:after="0" w:before="200"/>
+      <w:spacing w:before="200" w:after="0"/>
       <w:outlineLvl w:val="3"/>
     </w:pPr>
     <w:rPr>
-      <w:rFonts w:asciiTheme="majorHAnsi" w:cstheme="majorBidi" w:eastAsiaTheme="majorEastAsia" w:hAnsiTheme="majorHAnsi"/>
+      <w:rFonts w:asciiTheme="majorHAnsi" w:eastAsiaTheme="majorEastAsia" w:hAnsiTheme="majorHAnsi" w:cstheme="majorBidi"/>
       <w:i/>
       <w:bCs/>
-      <w:color w:themeColor="accent1" w:val="4F81BD"/>
+      <w:color w:val="4F81BD" w:themeColor="accent1"/>
       <w:sz w:val="24"/>
       <w:szCs w:val="24"/>
     </w:rPr>
   </w:style>
-  <w:style w:styleId="Heading5" w:type="paragraph">
+  <w:style w:type="paragraph" w:styleId="Heading5">
     <w:name w:val="Heading 5"/>
     <w:basedOn w:val="Normal"/>
     <w:next w:val="BodyText"/>
@@ -1593,18 +1589,18 @@
     <w:pPr>
       <w:keepNext/>
       <w:keepLines/>
-      <w:spacing w:after="0" w:before="200"/>
+      <w:spacing w:before="200" w:after="0"/>
       <w:outlineLvl w:val="4"/>
     </w:pPr>
     <w:rPr>
-      <w:rFonts w:asciiTheme="majorHAnsi" w:cstheme="majorBidi" w:eastAsiaTheme="majorEastAsia" w:hAnsiTheme="majorHAnsi"/>
+      <w:rFonts w:asciiTheme="majorHAnsi" w:eastAsiaTheme="majorEastAsia" w:hAnsiTheme="majorHAnsi" w:cstheme="majorBidi"/>
       <w:iCs/>
-      <w:color w:themeColor="accent1" w:val="4F81BD"/>
+      <w:color w:val="4F81BD" w:themeColor="accent1"/>
       <w:sz w:val="24"/>
       <w:szCs w:val="24"/>
     </w:rPr>
   </w:style>
-  <w:style w:styleId="Heading6" w:type="paragraph">
+  <w:style w:type="paragraph" w:styleId="Heading6">
     <w:name w:val="Heading 6"/>
     <w:basedOn w:val="Normal"/>
     <w:next w:val="BodyText"/>
@@ -1614,17 +1610,17 @@
     <w:pPr>
       <w:keepNext/>
       <w:keepLines/>
-      <w:spacing w:after="0" w:before="200"/>
+      <w:spacing w:before="200" w:after="0"/>
       <w:outlineLvl w:val="5"/>
     </w:pPr>
     <w:rPr>
-      <w:rFonts w:asciiTheme="majorHAnsi" w:cstheme="majorBidi" w:eastAsiaTheme="majorEastAsia" w:hAnsiTheme="majorHAnsi"/>
-      <w:color w:themeColor="accent1" w:val="4F81BD"/>
+      <w:rFonts w:asciiTheme="majorHAnsi" w:eastAsiaTheme="majorEastAsia" w:hAnsiTheme="majorHAnsi" w:cstheme="majorBidi"/>
+      <w:color w:val="4F81BD" w:themeColor="accent1"/>
       <w:sz w:val="24"/>
       <w:szCs w:val="24"/>
     </w:rPr>
   </w:style>
-  <w:style w:styleId="Heading7" w:type="paragraph">
+  <w:style w:type="paragraph" w:styleId="Heading7">
     <w:name w:val="Heading 7"/>
     <w:basedOn w:val="Normal"/>
     <w:next w:val="BodyText"/>
@@ -1634,17 +1630,17 @@
     <w:pPr>
       <w:keepNext/>
       <w:keepLines/>
-      <w:spacing w:after="0" w:before="200"/>
+      <w:spacing w:before="200" w:after="0"/>
       <w:outlineLvl w:val="6"/>
     </w:pPr>
     <w:rPr>
-      <w:rFonts w:asciiTheme="majorHAnsi" w:cstheme="majorBidi" w:eastAsiaTheme="majorEastAsia" w:hAnsiTheme="majorHAnsi"/>
-      <w:color w:themeColor="accent1" w:val="4F81BD"/>
+      <w:rFonts w:asciiTheme="majorHAnsi" w:eastAsiaTheme="majorEastAsia" w:hAnsiTheme="majorHAnsi" w:cstheme="majorBidi"/>
+      <w:color w:val="4F81BD" w:themeColor="accent1"/>
       <w:sz w:val="24"/>
       <w:szCs w:val="24"/>
     </w:rPr>
   </w:style>
-  <w:style w:styleId="Heading8" w:type="paragraph">
+  <w:style w:type="paragraph" w:styleId="Heading8">
     <w:name w:val="Heading 8"/>
     <w:basedOn w:val="Normal"/>
     <w:next w:val="BodyText"/>
@@ -1654,17 +1650,17 @@
     <w:pPr>
       <w:keepNext/>
       <w:keepLines/>
-      <w:spacing w:after="0" w:before="200"/>
+      <w:spacing w:before="200" w:after="0"/>
       <w:outlineLvl w:val="7"/>
     </w:pPr>
     <w:rPr>
-      <w:rFonts w:asciiTheme="majorHAnsi" w:cstheme="majorBidi" w:eastAsiaTheme="majorEastAsia" w:hAnsiTheme="majorHAnsi"/>
-      <w:color w:themeColor="accent1" w:val="4F81BD"/>
+      <w:rFonts w:asciiTheme="majorHAnsi" w:eastAsiaTheme="majorEastAsia" w:hAnsiTheme="majorHAnsi" w:cstheme="majorBidi"/>
+      <w:color w:val="4F81BD" w:themeColor="accent1"/>
       <w:sz w:val="24"/>
       <w:szCs w:val="24"/>
     </w:rPr>
   </w:style>
-  <w:style w:styleId="Heading9" w:type="paragraph">
+  <w:style w:type="paragraph" w:styleId="Heading9">
     <w:name w:val="Heading 9"/>
     <w:basedOn w:val="Normal"/>
     <w:next w:val="BodyText"/>
@@ -1674,17 +1670,17 @@
     <w:pPr>
       <w:keepNext/>
       <w:keepLines/>
-      <w:spacing w:after="0" w:before="200"/>
+      <w:spacing w:before="200" w:after="0"/>
       <w:outlineLvl w:val="8"/>
     </w:pPr>
     <w:rPr>
-      <w:rFonts w:asciiTheme="majorHAnsi" w:cstheme="majorBidi" w:eastAsiaTheme="majorEastAsia" w:hAnsiTheme="majorHAnsi"/>
-      <w:color w:themeColor="accent1" w:val="4F81BD"/>
+      <w:rFonts w:asciiTheme="majorHAnsi" w:eastAsiaTheme="majorEastAsia" w:hAnsiTheme="majorHAnsi" w:cstheme="majorBidi"/>
+      <w:color w:val="4F81BD" w:themeColor="accent1"/>
       <w:sz w:val="24"/>
       <w:szCs w:val="24"/>
     </w:rPr>
   </w:style>
-  <w:style w:styleId="BlockText" w:type="paragraph">
+  <w:style w:type="paragraph" w:styleId="BlockText">
     <w:name w:val="Block Text"/>
     <w:basedOn w:val="BodyText"/>
     <w:next w:val="BodyText"/>
@@ -1692,11 +1688,11 @@
     <w:unhideWhenUsed/>
     <w:qFormat/>
     <w:pPr>
-      <w:spacing w:after="100" w:before="100"/>
+      <w:spacing w:before="100" w:after="100"/>
       <w:ind w:firstLine="0" w:left="480" w:right="480"/>
     </w:pPr>
   </w:style>
-  <w:style w:styleId="FootnoteText" w:type="paragraph">
+  <w:style w:type="paragraph" w:styleId="FootnoteText">
     <w:name w:val="Footnote Text"/>
     <w:basedOn w:val="Normal"/>
     <w:next w:val="FootnoteText"/>
@@ -1704,30 +1700,30 @@
     <w:unhideWhenUsed/>
     <w:qFormat/>
   </w:style>
-  <w:style w:default="1" w:styleId="DefaultParagraphFont" w:type="character">
+  <w:style w:type="character" w:default="1" w:styleId="DefaultParagraphFont">
     <w:name w:val="Default Paragraph Font"/>
     <w:semiHidden/>
     <w:unhideWhenUsed/>
   </w:style>
-  <w:style w:default="1" w:styleId="Table" w:type="table">
+  <w:style w:type="table" w:default="1" w:styleId="Table">
     <w:name w:val="Table"/>
     <w:basedOn w:val="TableNormal"/>
     <w:semiHidden/>
     <w:unhideWhenUsed/>
     <w:qFormat/>
     <w:tblPr>
-      <w:tblInd w:type="dxa" w:w="0"/>
+      <w:tblInd w:w="0" w:type="dxa"/>
       <w:tblCellMar>
-        <w:top w:type="dxa" w:w="0"/>
-        <w:left w:type="dxa" w:w="108"/>
-        <w:bottom w:type="dxa" w:w="0"/>
-        <w:right w:type="dxa" w:w="108"/>
+        <w:top w:w="0" w:type="dxa"/>
+        <w:left w:w="108" w:type="dxa"/>
+        <w:bottom w:w="0" w:type="dxa"/>
+        <w:right w:w="108" w:type="dxa"/>
       </w:tblCellMar>
     </w:tblPr>
     <w:tblStylePr w:type="firstRow">
       <w:tblPr>
         <w:jc w:val="left"/>
-        <w:tblInd w:type="dxa" w:w="0"/>
+        <w:tblInd w:w="0" w:type="dxa"/>
       </w:tblPr>
       <w:trPr>
         <w:jc w:val="left"/>
@@ -1740,7 +1736,7 @@
       </w:tcPr>
     </w:tblStylePr>
   </w:style>
-  <w:style w:customStyle="1" w:styleId="DefinitionTerm" w:type="paragraph">
+  <w:style w:type="paragraph" w:customStyle="1" w:styleId="DefinitionTerm">
     <w:name w:val="Definition Term"/>
     <w:basedOn w:val="Normal"/>
     <w:next w:val="Definition"/>
@@ -1753,49 +1749,49 @@
       <w:b/>
     </w:rPr>
   </w:style>
-  <w:style w:customStyle="1" w:styleId="Definition" w:type="paragraph">
+  <w:style w:type="paragraph" w:customStyle="1" w:styleId="Definition">
     <w:name w:val="Definition"/>
     <w:basedOn w:val="Normal"/>
   </w:style>
-  <w:style w:styleId="Caption" w:type="paragraph">
+  <w:style w:type="paragraph" w:styleId="Caption">
     <w:name w:val="Caption"/>
     <w:basedOn w:val="Normal"/>
     <w:link w:val="BodyTextChar"/>
     <w:pPr>
-      <w:spacing w:after="120" w:before="0"/>
+      <w:spacing w:before="0" w:after="120"/>
     </w:pPr>
     <w:rPr>
       <w:i/>
     </w:rPr>
   </w:style>
-  <w:style w:customStyle="1" w:styleId="TableCaption" w:type="paragraph">
+  <w:style w:type="paragraph" w:customStyle="1" w:styleId="TableCaption">
     <w:name w:val="Table Caption"/>
     <w:basedOn w:val="Caption"/>
     <w:pPr>
       <w:keepNext/>
     </w:pPr>
   </w:style>
-  <w:style w:customStyle="1" w:styleId="ImageCaption" w:type="paragraph">
+  <w:style w:type="paragraph" w:customStyle="1" w:styleId="ImageCaption">
     <w:name w:val="Image Caption"/>
     <w:basedOn w:val="Caption"/>
   </w:style>
-  <w:style w:customStyle="1" w:styleId="Figure" w:type="paragraph">
+  <w:style w:type="paragraph" w:customStyle="1" w:styleId="Figure">
     <w:name w:val="Figure"/>
     <w:basedOn w:val="Normal"/>
   </w:style>
-  <w:style w:customStyle="1" w:styleId="CaptionedFigure" w:type="paragraph">
+  <w:style w:type="paragraph" w:customStyle="1" w:styleId="CaptionedFigure">
     <w:name w:val="Captioned Figure"/>
     <w:basedOn w:val="Figure"/>
     <w:pPr>
       <w:keepNext/>
     </w:pPr>
   </w:style>
-  <w:style w:customStyle="1" w:styleId="BodyTextChar" w:type="character">
+  <w:style w:type="character" w:customStyle="1" w:styleId="BodyTextChar">
     <w:name w:val="Body Text Char"/>
     <w:basedOn w:val="DefaultParagraphFont"/>
     <w:link w:val="BodyText"/>
   </w:style>
-  <w:style w:customStyle="1" w:styleId="VerbatimChar" w:type="character">
+  <w:style w:type="character" w:customStyle="1" w:styleId="VerbatimChar">
     <w:name w:val="Verbatim Char"/>
     <w:basedOn w:val="BodyTextChar"/>
     <w:rPr>
@@ -1803,25 +1799,25 @@
       <w:sz w:val="22"/>
     </w:rPr>
   </w:style>
-  <w:style w:customStyle="1" w:styleId="SectionNumber" w:type="character">
+  <w:style w:type="character" w:customStyle="1" w:styleId="SectionNumber">
     <w:name w:val="Section Number"/>
     <w:basedOn w:val="BodyTextChar"/>
   </w:style>
-  <w:style w:styleId="FootnoteReference" w:type="character">
+  <w:style w:type="character" w:styleId="FootnoteReference">
     <w:name w:val="Footnote Reference"/>
     <w:basedOn w:val="BodyTextChar"/>
     <w:rPr>
       <w:vertAlign w:val="superscript"/>
     </w:rPr>
   </w:style>
-  <w:style w:styleId="Hyperlink" w:type="character">
+  <w:style w:type="character" w:styleId="Hyperlink">
     <w:name w:val="Hyperlink"/>
     <w:basedOn w:val="BodyTextChar"/>
     <w:rPr>
-      <w:color w:themeColor="accent1" w:val="4F81BD"/>
-    </w:rPr>
-  </w:style>
-  <w:style w:styleId="TOCHeading" w:type="paragraph">
+      <w:color w:val="4F81BD" w:themeColor="accent1"/>
+    </w:rPr>
+  </w:style>
+  <w:style w:type="paragraph" w:styleId="TOCHeading">
     <w:name w:val="TOC Heading"/>
     <w:basedOn w:val="Heading1"/>
     <w:next w:val="BodyText"/>
@@ -1833,10 +1829,10 @@
       <w:outlineLvl w:val="9"/>
     </w:pPr>
     <w:rPr>
-      <w:rFonts w:asciiTheme="majorHAnsi" w:cstheme="majorBidi" w:eastAsiaTheme="majorEastAsia" w:hAnsiTheme="majorHAnsi"/>
+      <w:rFonts w:asciiTheme="majorHAnsi" w:eastAsiaTheme="majorEastAsia" w:hAnsiTheme="majorHAnsi" w:cstheme="majorBidi"/>
       <w:b w:val="0"/>
       <w:bCs w:val="0"/>
-      <w:color w:themeColor="accent1" w:themeShade="BF" w:val="365F91"/>
+      <w:color w:val="365F91" w:themeColor="accent1" w:themeShade="BF"/>
     </w:rPr>
   </w:style>
   <w:style w:type="paragraph" w:customStyle="1" w:styleId="SourceCode">
@@ -1928,10 +1924,7 @@
   <w:style w:type="character" w:customStyle="1" w:styleId="ImportTok">
     <w:name w:val="ImportTok"/>
     <w:basedOn w:val="VerbatimChar"/>
-    <w:rPr>
-      <w:color w:val="008000"/>
-      <w:b/>
-    </w:rPr>
+    <w:rPr/>
   </w:style>
   <w:style w:type="character" w:customStyle="1" w:styleId="CommentTok">
     <w:name w:val="CommentTok"/>
@@ -2006,9 +1999,7 @@
   <w:style w:type="character" w:customStyle="1" w:styleId="BuiltInTok">
     <w:name w:val="BuiltInTok"/>
     <w:basedOn w:val="VerbatimChar"/>
-    <w:rPr>
-      <w:color w:val="008000"/>
-    </w:rPr>
+    <w:rPr/>
   </w:style>
   <w:style w:type="character" w:customStyle="1" w:styleId="ExtensionTok">
     <w:name w:val="ExtensionTok"/>

--- a/public/docs/latest/GITHUB_ACTIONS_FIX.docx
+++ b/public/docs/latest/GITHUB_ACTIONS_FIX.docx
@@ -4,23 +4,45 @@
   <w:body>
     <w:p>
       <w:pPr>
+        <w:pStyle w:val="Title"/>
+      </w:pPr>
+      <w:r>
+        <w:t xml:space="preserve">GitHub Actions &amp; Pages Setup Guide</w:t>
+      </w:r>
+    </w:p>
+    <w:p>
+      <w:pPr>
+        <w:pStyle w:val="Author"/>
+      </w:pPr>
+      <w:r>
+        <w:t xml:space="preserve">Ikusi</w:t>
+      </w:r>
+    </w:p>
+    <w:p>
+      <w:pPr>
+        <w:pStyle w:val="Date"/>
+      </w:pPr>
+      <w:r>
+        <w:t xml:space="preserve">November 11, 2025</w:t>
+      </w:r>
+    </w:p>
+    <w:bookmarkStart w:id="29" w:name="github-actions-pages-setup-guide"/>
+    <w:p>
+      <w:pPr>
         <w:pStyle w:val="Heading1"/>
       </w:pPr>
-      <w:bookmarkStart w:id="20" w:name="github-actions--pages-setup-guide"/>
       <w:r>
         <w:t xml:space="preserve">GitHub Actions &amp; Pages Setup Guide</w:t>
       </w:r>
-      <w:bookmarkEnd w:id="20"/>
-    </w:p>
+    </w:p>
+    <w:bookmarkStart w:id="20" w:name="issues-fixed"/>
     <w:p>
       <w:pPr>
         <w:pStyle w:val="Heading2"/>
       </w:pPr>
-      <w:bookmarkStart w:id="21" w:name="X13b00e27d79483cd443d837b7408db7091b18c6"/>
       <w:r>
         <w:t xml:space="preserve">✅ Issues Fixed</w:t>
       </w:r>
-      <w:bookmarkEnd w:id="21"/>
     </w:p>
     <w:p>
       <w:pPr>
@@ -40,12 +62,14 @@
       </w:pPr>
       <w:r>
         <w:rPr>
+          <w:bCs/>
           <w:b/>
         </w:rPr>
         <w:t xml:space="preserve">Missing</w:t>
       </w:r>
       <w:r>
         <w:rPr>
+          <w:bCs/>
           <w:b/>
         </w:rPr>
         <w:t xml:space="preserve"> </w:t>
@@ -53,18 +77,21 @@
       <w:r>
         <w:rPr>
           <w:rStyle w:val="VerbatimChar"/>
+          <w:bCs/>
           <w:b/>
         </w:rPr>
         <w:t xml:space="preserve">typecheck</w:t>
       </w:r>
       <w:r>
         <w:rPr>
+          <w:bCs/>
           <w:b/>
         </w:rPr>
         <w:t xml:space="preserve"> </w:t>
       </w:r>
       <w:r>
         <w:rPr>
+          <w:bCs/>
           <w:b/>
         </w:rPr>
         <w:t xml:space="preserve">script</w:t>
@@ -86,6 +113,7 @@
       </w:pPr>
       <w:r>
         <w:rPr>
+          <w:bCs/>
           <w:b/>
         </w:rPr>
         <w:t xml:space="preserve">ESLint v9 configuration</w:t>
@@ -107,6 +135,7 @@
       </w:pPr>
       <w:r>
         <w:rPr>
+          <w:bCs/>
           <w:b/>
         </w:rPr>
         <w:t xml:space="preserve">Vite base path for GitHub Pages</w:t>
@@ -143,6 +172,7 @@
       </w:pPr>
       <w:r>
         <w:rPr>
+          <w:bCs/>
           <w:b/>
         </w:rPr>
         <w:t xml:space="preserve">Build optimization</w:t>
@@ -164,6 +194,7 @@
       </w:pPr>
       <w:r>
         <w:rPr>
+          <w:bCs/>
           <w:b/>
         </w:rPr>
         <w:t xml:space="preserve">Robust CI pipeline</w:t>
@@ -175,25 +206,24 @@
         <w:t xml:space="preserve">- Added error handling for Pages setup</w:t>
       </w:r>
     </w:p>
+    <w:bookmarkEnd w:id="20"/>
+    <w:bookmarkStart w:id="23" w:name="next-steps-manual"/>
     <w:p>
       <w:pPr>
         <w:pStyle w:val="Heading2"/>
       </w:pPr>
-      <w:bookmarkStart w:id="22" w:name="Xaa33c5191be033abb6a8e2af1b7ee6be47a93eb"/>
       <w:r>
         <w:t xml:space="preserve">🚀 Next Steps (Manual)</w:t>
       </w:r>
-      <w:bookmarkEnd w:id="22"/>
-    </w:p>
+    </w:p>
+    <w:bookmarkStart w:id="21" w:name="enable-github-pages-one-time-setup"/>
     <w:p>
       <w:pPr>
         <w:pStyle w:val="Heading3"/>
       </w:pPr>
-      <w:bookmarkStart w:id="23" w:name="enable-github-pages-one-time-setup"/>
       <w:r>
         <w:t xml:space="preserve">Enable GitHub Pages (One-time setup)</w:t>
       </w:r>
-      <w:bookmarkEnd w:id="23"/>
     </w:p>
     <w:p>
       <w:pPr>
@@ -223,6 +253,7 @@
       </w:r>
       <w:r>
         <w:rPr>
+          <w:bCs/>
           <w:b/>
         </w:rPr>
         <w:t xml:space="preserve">Settings</w:t>
@@ -250,6 +281,7 @@
       </w:r>
       <w:r>
         <w:rPr>
+          <w:bCs/>
           <w:b/>
         </w:rPr>
         <w:t xml:space="preserve">Pages</w:t>
@@ -277,6 +309,7 @@
       </w:r>
       <w:r>
         <w:rPr>
+          <w:bCs/>
           <w:b/>
         </w:rPr>
         <w:t xml:space="preserve">Source</w:t>
@@ -289,9 +322,24 @@
       </w:r>
       <w:r>
         <w:rPr>
+          <w:bCs/>
           <w:b/>
         </w:rPr>
-        <w:t xml:space="preserve">"Deploy from a branch"</w:t>
+        <w:t xml:space="preserve">“</w:t>
+      </w:r>
+      <w:r>
+        <w:rPr>
+          <w:bCs/>
+          <w:b/>
+        </w:rPr>
+        <w:t xml:space="preserve">Deploy from a branch</w:t>
+      </w:r>
+      <w:r>
+        <w:rPr>
+          <w:bCs/>
+          <w:b/>
+        </w:rPr>
+        <w:t xml:space="preserve">”</w:t>
       </w:r>
     </w:p>
     <w:p>
@@ -310,6 +358,7 @@
       </w:r>
       <w:r>
         <w:rPr>
+          <w:bCs/>
           <w:b/>
         </w:rPr>
         <w:t xml:space="preserve">Branch</w:t>
@@ -331,6 +380,9 @@
       </w:r>
       <w:r>
         <w:t xml:space="preserve">(will appear after first successful deployment)</w:t>
+      </w:r>
+      <w:r>
+        <w:br/>
       </w:r>
     </w:p>
     <w:p>
@@ -349,6 +401,7 @@
       </w:r>
       <w:r>
         <w:rPr>
+          <w:bCs/>
           <w:b/>
         </w:rPr>
         <w:t xml:space="preserve">Folder</w:t>
@@ -382,20 +435,21 @@
       </w:r>
       <w:r>
         <w:rPr>
+          <w:bCs/>
           <w:b/>
         </w:rPr>
         <w:t xml:space="preserve">Save</w:t>
       </w:r>
     </w:p>
+    <w:bookmarkEnd w:id="21"/>
+    <w:bookmarkStart w:id="22" w:name="verify-the-fix"/>
     <w:p>
       <w:pPr>
         <w:pStyle w:val="Heading3"/>
       </w:pPr>
-      <w:bookmarkStart w:id="24" w:name="verify-the-fix"/>
       <w:r>
         <w:t xml:space="preserve">Verify the Fix</w:t>
       </w:r>
-      <w:bookmarkEnd w:id="24"/>
     </w:p>
     <w:p>
       <w:pPr>
@@ -465,25 +519,25 @@
         <w:t xml:space="preserve">https://valencia94.github.io/financial-planning-u/</w:t>
       </w:r>
     </w:p>
+    <w:bookmarkEnd w:id="22"/>
+    <w:bookmarkEnd w:id="23"/>
+    <w:bookmarkStart w:id="27" w:name="what-was-fixed"/>
     <w:p>
       <w:pPr>
         <w:pStyle w:val="Heading2"/>
       </w:pPr>
-      <w:bookmarkStart w:id="25" w:name="X22aff7ab4c8d9d204bba8f9ee2ec8bb2d577db7"/>
       <w:r>
         <w:t xml:space="preserve">🔧 What Was Fixed</w:t>
       </w:r>
-      <w:bookmarkEnd w:id="25"/>
-    </w:p>
+    </w:p>
+    <w:bookmarkStart w:id="24" w:name="ci-pipeline-steps"/>
     <w:p>
       <w:pPr>
         <w:pStyle w:val="Heading3"/>
       </w:pPr>
-      <w:bookmarkStart w:id="26" w:name="ci-pipeline-steps"/>
       <w:r>
         <w:t xml:space="preserve">CI Pipeline Steps</w:t>
       </w:r>
-      <w:bookmarkEnd w:id="26"/>
     </w:p>
     <w:p>
       <w:pPr>
@@ -507,7 +561,13 @@
         <w:rPr>
           <w:rStyle w:val="NormalTok"/>
         </w:rPr>
-        <w:t xml:space="preserve"> ci                  # Install dependencies</w:t>
+        <w:t xml:space="preserve"> ci                  </w:t>
+      </w:r>
+      <w:r>
+        <w:rPr>
+          <w:rStyle w:val="CommentTok"/>
+        </w:rPr>
+        <w:t xml:space="preserve"># Install dependencies</w:t>
       </w:r>
       <w:r>
         <w:br/>
@@ -522,7 +582,13 @@
         <w:rPr>
           <w:rStyle w:val="NormalTok"/>
         </w:rPr>
-        <w:t xml:space="preserve"> run typecheck       # TypeScript validation  </w:t>
+        <w:t xml:space="preserve"> run typecheck       </w:t>
+      </w:r>
+      <w:r>
+        <w:rPr>
+          <w:rStyle w:val="CommentTok"/>
+        </w:rPr>
+        <w:t xml:space="preserve"># TypeScript validation  </w:t>
       </w:r>
       <w:r>
         <w:br/>
@@ -537,7 +603,13 @@
         <w:rPr>
           <w:rStyle w:val="NormalTok"/>
         </w:rPr>
-        <w:t xml:space="preserve"> run lint           # ESLint checks (warnings only)</w:t>
+        <w:t xml:space="preserve"> run lint           </w:t>
+      </w:r>
+      <w:r>
+        <w:rPr>
+          <w:rStyle w:val="CommentTok"/>
+        </w:rPr>
+        <w:t xml:space="preserve"># ESLint checks (warnings only)</w:t>
       </w:r>
       <w:r>
         <w:br/>
@@ -552,18 +624,24 @@
         <w:rPr>
           <w:rStyle w:val="NormalTok"/>
         </w:rPr>
-        <w:t xml:space="preserve"> run build          # Optimized production build</w:t>
-      </w:r>
-    </w:p>
+        <w:t xml:space="preserve"> run build          </w:t>
+      </w:r>
+      <w:r>
+        <w:rPr>
+          <w:rStyle w:val="CommentTok"/>
+        </w:rPr>
+        <w:t xml:space="preserve"># Optimized production build</w:t>
+      </w:r>
+    </w:p>
+    <w:bookmarkEnd w:id="24"/>
+    <w:bookmarkStart w:id="25" w:name="build-optimization"/>
     <w:p>
       <w:pPr>
         <w:pStyle w:val="Heading3"/>
       </w:pPr>
-      <w:bookmarkStart w:id="27" w:name="build-optimization"/>
       <w:r>
         <w:t xml:space="preserve">Build Optimization</w:t>
       </w:r>
-      <w:bookmarkEnd w:id="27"/>
     </w:p>
     <w:p>
       <w:pPr>
@@ -583,6 +661,7 @@
       </w:pPr>
       <w:r>
         <w:rPr>
+          <w:bCs/>
           <w:b/>
         </w:rPr>
         <w:t xml:space="preserve">Manual chunk splitting</w:t>
@@ -604,6 +683,7 @@
       </w:pPr>
       <w:r>
         <w:rPr>
+          <w:bCs/>
           <w:b/>
         </w:rPr>
         <w:t xml:space="preserve">Source maps</w:t>
@@ -625,6 +705,7 @@
       </w:pPr>
       <w:r>
         <w:rPr>
+          <w:bCs/>
           <w:b/>
         </w:rPr>
         <w:t xml:space="preserve">Correct base path</w:t>
@@ -646,20 +727,21 @@
       </w:pPr>
       <w:r>
         <w:rPr>
+          <w:bCs/>
           <w:b/>
         </w:rPr>
         <w:t xml:space="preserve">No bundle size warnings</w:t>
       </w:r>
     </w:p>
+    <w:bookmarkEnd w:id="25"/>
+    <w:bookmarkStart w:id="26" w:name="file-changes"/>
     <w:p>
       <w:pPr>
         <w:pStyle w:val="Heading3"/>
       </w:pPr>
-      <w:bookmarkStart w:id="28" w:name="file-changes"/>
       <w:r>
         <w:t xml:space="preserve">File Changes</w:t>
       </w:r>
-      <w:bookmarkEnd w:id="28"/>
     </w:p>
     <w:p>
       <w:pPr>
@@ -811,15 +893,16 @@
         <w:t xml:space="preserve">- Updated repository name references</w:t>
       </w:r>
     </w:p>
+    <w:bookmarkEnd w:id="26"/>
+    <w:bookmarkEnd w:id="27"/>
+    <w:bookmarkStart w:id="28" w:name="local-testing"/>
     <w:p>
       <w:pPr>
         <w:pStyle w:val="Heading2"/>
       </w:pPr>
-      <w:bookmarkStart w:id="29" w:name="X7debbffe8e04fa3c5d9ebd5f14ed879890e581c"/>
       <w:r>
         <w:t xml:space="preserve">🧪 Local Testing</w:t>
       </w:r>
-      <w:bookmarkEnd w:id="29"/>
     </w:p>
     <w:p>
       <w:pPr>
@@ -926,6 +1009,8 @@
         <w:t xml:space="preserve">All commands should complete successfully.</w:t>
       </w:r>
     </w:p>
+    <w:bookmarkEnd w:id="28"/>
+    <w:bookmarkEnd w:id="29"/>
     <w:sectPr/>
   </w:body>
 </w:document>
@@ -957,17 +1042,14 @@
 <file path=word/numbering.xml><?xml version="1.0" encoding="utf-8"?>
 <w:numbering xmlns:w="http://schemas.openxmlformats.org/wordprocessingml/2006/main">
   <w:abstractNum w:abstractNumId="990">
-    <w:nsid w:val="2c1ae401"/>
+    <w:nsid w:val="A990"/>
     <w:multiLevelType w:val="multilevel"/>
     <w:lvl w:ilvl="0">
       <w:numFmt w:val="bullet"/>
       <w:lvlText w:val=" "/>
       <w:lvlJc w:val="left"/>
       <w:pPr>
-        <w:tabs>
-          <w:tab w:val="num" w:pos="0"/>
-        </w:tabs>
-        <w:ind w:left="480" w:hanging="480"/>
+        <w:ind w:left="720" w:hanging="480"/>
       </w:pPr>
     </w:lvl>
     <w:lvl w:ilvl="1">
@@ -975,10 +1057,7 @@
       <w:lvlText w:val=" "/>
       <w:lvlJc w:val="left"/>
       <w:pPr>
-        <w:tabs>
-          <w:tab w:val="num" w:pos="720"/>
-        </w:tabs>
-        <w:ind w:left="1200" w:hanging="480"/>
+        <w:ind w:left="1440" w:hanging="480"/>
       </w:pPr>
     </w:lvl>
     <w:lvl w:ilvl="2">
@@ -986,10 +1065,7 @@
       <w:lvlText w:val=" "/>
       <w:lvlJc w:val="left"/>
       <w:pPr>
-        <w:tabs>
-          <w:tab w:val="num" w:pos="1440"/>
-        </w:tabs>
-        <w:ind w:left="1920" w:hanging="480"/>
+        <w:ind w:left="2160" w:hanging="480"/>
       </w:pPr>
     </w:lvl>
     <w:lvl w:ilvl="3">
@@ -997,10 +1073,7 @@
       <w:lvlText w:val=" "/>
       <w:lvlJc w:val="left"/>
       <w:pPr>
-        <w:tabs>
-          <w:tab w:val="num" w:pos="2160"/>
-        </w:tabs>
-        <w:ind w:left="2640" w:hanging="480"/>
+        <w:ind w:left="2880" w:hanging="480"/>
       </w:pPr>
     </w:lvl>
     <w:lvl w:ilvl="4">
@@ -1008,10 +1081,7 @@
       <w:lvlText w:val=" "/>
       <w:lvlJc w:val="left"/>
       <w:pPr>
-        <w:tabs>
-          <w:tab w:val="num" w:pos="2880"/>
-        </w:tabs>
-        <w:ind w:left="3360" w:hanging="480"/>
+        <w:ind w:left="3600" w:hanging="480"/>
       </w:pPr>
     </w:lvl>
     <w:lvl w:ilvl="5">
@@ -1019,10 +1089,7 @@
       <w:lvlText w:val=" "/>
       <w:lvlJc w:val="left"/>
       <w:pPr>
-        <w:tabs>
-          <w:tab w:val="num" w:pos="3600"/>
-        </w:tabs>
-        <w:ind w:left="4080" w:hanging="480"/>
+        <w:ind w:left="4320" w:hanging="480"/>
       </w:pPr>
     </w:lvl>
     <w:lvl w:ilvl="6">
@@ -1030,10 +1097,7 @@
       <w:lvlText w:val=" "/>
       <w:lvlJc w:val="left"/>
       <w:pPr>
-        <w:tabs>
-          <w:tab w:val="num" w:pos="4320"/>
-        </w:tabs>
-        <w:ind w:left="4800" w:hanging="480"/>
+        <w:ind w:left="5040" w:hanging="480"/>
       </w:pPr>
     </w:lvl>
     <w:lvl w:ilvl="7">
@@ -1041,10 +1105,7 @@
       <w:lvlText w:val=" "/>
       <w:lvlJc w:val="left"/>
       <w:pPr>
-        <w:tabs>
-          <w:tab w:val="num" w:pos="5040"/>
-        </w:tabs>
-        <w:ind w:left="5520" w:hanging="480"/>
+        <w:ind w:left="5760" w:hanging="480"/>
       </w:pPr>
     </w:lvl>
     <w:lvl w:ilvl="8">
@@ -1052,15 +1113,12 @@
       <w:lvlText w:val=" "/>
       <w:lvlJc w:val="left"/>
       <w:pPr>
-        <w:tabs>
-          <w:tab w:val="num" w:pos="5760"/>
-        </w:tabs>
-        <w:ind w:left="6240" w:hanging="480"/>
+        <w:ind w:left="6480" w:hanging="480"/>
       </w:pPr>
     </w:lvl>
   </w:abstractNum>
-  <w:abstractNum w:abstractNumId="99211">
-    <w:nsid w:val="ea454b4c"/>
+  <w:abstractNum w:abstractNumId="99411">
+    <w:nsid w:val="A99411"/>
     <w:multiLevelType w:val="multilevel"/>
     <w:lvl w:ilvl="0">
       <w:start w:val="1"/>
@@ -1068,34 +1126,25 @@
       <w:lvlText w:val="%1."/>
       <w:lvlJc w:val="left"/>
       <w:pPr>
-        <w:tabs>
-          <w:tab w:val="num" w:pos="0"/>
-        </w:tabs>
-        <w:ind w:left="480" w:hanging="480"/>
+        <w:ind w:left="720" w:hanging="480"/>
       </w:pPr>
     </w:lvl>
     <w:lvl w:ilvl="1">
       <w:start w:val="1"/>
-      <w:numFmt w:val="lowerLetter"/>
+      <w:numFmt w:val="decimal"/>
       <w:lvlText w:val="%2."/>
       <w:lvlJc w:val="left"/>
       <w:pPr>
-        <w:tabs>
-          <w:tab w:val="num" w:pos="720"/>
-        </w:tabs>
-        <w:ind w:left="1200" w:hanging="480"/>
+        <w:ind w:left="1440" w:hanging="480"/>
       </w:pPr>
     </w:lvl>
     <w:lvl w:ilvl="2">
       <w:start w:val="1"/>
-      <w:numFmt w:val="lowerRoman"/>
+      <w:numFmt w:val="decimal"/>
       <w:lvlText w:val="%3."/>
       <w:lvlJc w:val="left"/>
       <w:pPr>
-        <w:tabs>
-          <w:tab w:val="num" w:pos="1440"/>
-        </w:tabs>
-        <w:ind w:left="1920" w:hanging="480"/>
+        <w:ind w:left="2160" w:hanging="480"/>
       </w:pPr>
     </w:lvl>
     <w:lvl w:ilvl="3">
@@ -1104,34 +1153,25 @@
       <w:lvlText w:val="%4."/>
       <w:lvlJc w:val="left"/>
       <w:pPr>
-        <w:tabs>
-          <w:tab w:val="num" w:pos="2160"/>
-        </w:tabs>
-        <w:ind w:left="2640" w:hanging="480"/>
+        <w:ind w:left="2880" w:hanging="480"/>
       </w:pPr>
     </w:lvl>
     <w:lvl w:ilvl="4">
       <w:start w:val="1"/>
-      <w:numFmt w:val="lowerLetter"/>
+      <w:numFmt w:val="decimal"/>
       <w:lvlText w:val="%5."/>
       <w:lvlJc w:val="left"/>
       <w:pPr>
-        <w:tabs>
-          <w:tab w:val="num" w:pos="2880"/>
-        </w:tabs>
-        <w:ind w:left="3360" w:hanging="480"/>
+        <w:ind w:left="3600" w:hanging="480"/>
       </w:pPr>
     </w:lvl>
     <w:lvl w:ilvl="5">
       <w:start w:val="1"/>
-      <w:numFmt w:val="lowerRoman"/>
+      <w:numFmt w:val="decimal"/>
       <w:lvlText w:val="%6."/>
       <w:lvlJc w:val="left"/>
       <w:pPr>
-        <w:tabs>
-          <w:tab w:val="num" w:pos="3600"/>
-        </w:tabs>
-        <w:ind w:left="4080" w:hanging="480"/>
+        <w:ind w:left="4320" w:hanging="480"/>
       </w:pPr>
     </w:lvl>
     <w:lvl w:ilvl="6">
@@ -1140,49 +1180,37 @@
       <w:lvlText w:val="%7."/>
       <w:lvlJc w:val="left"/>
       <w:pPr>
-        <w:tabs>
-          <w:tab w:val="num" w:pos="4320"/>
-        </w:tabs>
-        <w:ind w:left="4800" w:hanging="480"/>
+        <w:ind w:left="5040" w:hanging="480"/>
       </w:pPr>
     </w:lvl>
     <w:lvl w:ilvl="7">
       <w:start w:val="1"/>
-      <w:numFmt w:val="lowerLetter"/>
+      <w:numFmt w:val="decimal"/>
       <w:lvlText w:val="%8."/>
       <w:lvlJc w:val="left"/>
       <w:pPr>
-        <w:tabs>
-          <w:tab w:val="num" w:pos="5040"/>
-        </w:tabs>
-        <w:ind w:left="5520" w:hanging="480"/>
+        <w:ind w:left="5760" w:hanging="480"/>
       </w:pPr>
     </w:lvl>
     <w:lvl w:ilvl="8">
       <w:start w:val="1"/>
-      <w:numFmt w:val="lowerRoman"/>
+      <w:numFmt w:val="decimal"/>
       <w:lvlText w:val="%9."/>
       <w:lvlJc w:val="left"/>
       <w:pPr>
-        <w:tabs>
-          <w:tab w:val="num" w:pos="5760"/>
-        </w:tabs>
-        <w:ind w:left="6240" w:hanging="480"/>
+        <w:ind w:left="6480" w:hanging="480"/>
       </w:pPr>
     </w:lvl>
   </w:abstractNum>
   <w:abstractNum w:abstractNumId="991">
-    <w:nsid w:val="71315dca"/>
+    <w:nsid w:val="A991"/>
     <w:multiLevelType w:val="multilevel"/>
     <w:lvl w:ilvl="0">
       <w:numFmt w:val="bullet"/>
       <w:lvlText w:val="•"/>
       <w:lvlJc w:val="left"/>
       <w:pPr>
-        <w:tabs>
-          <w:tab w:val="num" w:pos="0"/>
-        </w:tabs>
-        <w:ind w:left="480" w:hanging="480"/>
+        <w:ind w:left="720" w:hanging="480"/>
       </w:pPr>
     </w:lvl>
     <w:lvl w:ilvl="1">
@@ -1190,10 +1218,7 @@
       <w:lvlText w:val="–"/>
       <w:lvlJc w:val="left"/>
       <w:pPr>
-        <w:tabs>
-          <w:tab w:val="num" w:pos="720"/>
-        </w:tabs>
-        <w:ind w:left="1200" w:hanging="480"/>
+        <w:ind w:left="1440" w:hanging="480"/>
       </w:pPr>
     </w:lvl>
     <w:lvl w:ilvl="2">
@@ -1201,10 +1226,7 @@
       <w:lvlText w:val="•"/>
       <w:lvlJc w:val="left"/>
       <w:pPr>
-        <w:tabs>
-          <w:tab w:val="num" w:pos="1440"/>
-        </w:tabs>
-        <w:ind w:left="1920" w:hanging="480"/>
+        <w:ind w:left="2160" w:hanging="480"/>
       </w:pPr>
     </w:lvl>
     <w:lvl w:ilvl="3">
@@ -1212,10 +1234,7 @@
       <w:lvlText w:val="–"/>
       <w:lvlJc w:val="left"/>
       <w:pPr>
-        <w:tabs>
-          <w:tab w:val="num" w:pos="2160"/>
-        </w:tabs>
-        <w:ind w:left="2640" w:hanging="480"/>
+        <w:ind w:left="2880" w:hanging="480"/>
       </w:pPr>
     </w:lvl>
     <w:lvl w:ilvl="4">
@@ -1223,10 +1242,7 @@
       <w:lvlText w:val="•"/>
       <w:lvlJc w:val="left"/>
       <w:pPr>
-        <w:tabs>
-          <w:tab w:val="num" w:pos="2880"/>
-        </w:tabs>
-        <w:ind w:left="3360" w:hanging="480"/>
+        <w:ind w:left="3600" w:hanging="480"/>
       </w:pPr>
     </w:lvl>
     <w:lvl w:ilvl="5">
@@ -1234,10 +1250,7 @@
       <w:lvlText w:val="–"/>
       <w:lvlJc w:val="left"/>
       <w:pPr>
-        <w:tabs>
-          <w:tab w:val="num" w:pos="3600"/>
-        </w:tabs>
-        <w:ind w:left="4080" w:hanging="480"/>
+        <w:ind w:left="4320" w:hanging="480"/>
       </w:pPr>
     </w:lvl>
     <w:lvl w:ilvl="6">
@@ -1245,10 +1258,7 @@
       <w:lvlText w:val="•"/>
       <w:lvlJc w:val="left"/>
       <w:pPr>
-        <w:tabs>
-          <w:tab w:val="num" w:pos="4320"/>
-        </w:tabs>
-        <w:ind w:left="4800" w:hanging="480"/>
+        <w:ind w:left="5040" w:hanging="480"/>
       </w:pPr>
     </w:lvl>
     <w:lvl w:ilvl="7">
@@ -1256,10 +1266,7 @@
       <w:lvlText w:val="–"/>
       <w:lvlJc w:val="left"/>
       <w:pPr>
-        <w:tabs>
-          <w:tab w:val="num" w:pos="5040"/>
-        </w:tabs>
-        <w:ind w:left="5520" w:hanging="480"/>
+        <w:ind w:left="5760" w:hanging="480"/>
       </w:pPr>
     </w:lvl>
     <w:lvl w:ilvl="8">
@@ -1267,10 +1274,7 @@
       <w:lvlText w:val="•"/>
       <w:lvlJc w:val="left"/>
       <w:pPr>
-        <w:tabs>
-          <w:tab w:val="num" w:pos="5760"/>
-        </w:tabs>
-        <w:ind w:left="6240" w:hanging="480"/>
+        <w:ind w:left="6480" w:hanging="480"/>
       </w:pPr>
     </w:lvl>
   </w:abstractNum>
@@ -1278,7 +1282,7 @@
     <w:abstractNumId w:val="990"/>
   </w:num>
   <w:num w:numId="1001">
-    <w:abstractNumId w:val="99211"/>
+    <w:abstractNumId w:val="99411"/>
     <w:lvlOverride w:ilvl="0">
       <w:startOverride w:val="1"/>
     </w:lvlOverride>
@@ -1308,7 +1312,7 @@
     </w:lvlOverride>
   </w:num>
   <w:num w:numId="1002">
-    <w:abstractNumId w:val="99211"/>
+    <w:abstractNumId w:val="99411"/>
     <w:lvlOverride w:ilvl="0">
       <w:startOverride w:val="1"/>
     </w:lvlOverride>
@@ -1354,10 +1358,10 @@
   <w:docDefaults>
     <w:rPrDefault>
       <w:rPr>
-        <w:rFonts w:asciiTheme="minorHAnsi" w:eastAsiaTheme="minorHAnsi" w:hAnsiTheme="minorHAnsi" w:cstheme="minorBidi"/>
+        <w:rFonts w:asciiTheme="minorHAnsi" w:cstheme="minorBidi" w:eastAsiaTheme="minorHAnsi" w:hAnsiTheme="minorHAnsi"/>
         <w:sz w:val="24"/>
         <w:szCs w:val="24"/>
-        <w:lang w:val="en-US" w:eastAsia="en-US" w:bidi="ar-SA"/>
+        <w:lang w:bidi="ar-SA" w:eastAsia="en-US" w:val="en-US"/>
       </w:rPr>
     </w:rPrDefault>
     <w:pPrDefault>
@@ -1366,35 +1370,35 @@
       </w:pPr>
     </w:pPrDefault>
   </w:docDefaults>
-  <w:latentStyles w:defLockedState="0" w:defUIPriority="0" w:defSemiHidden="0" w:defUnhideWhenUsed="0" w:defQFormat="0" w:count="276"/>
-  <w:style w:type="paragraph" w:default="1" w:styleId="Normal">
+  <w:latentStyles w:count="276" w:defLockedState="0" w:defQFormat="0" w:defSemiHidden="0" w:defUIPriority="0" w:defUnhideWhenUsed="0"/>
+  <w:style w:default="1" w:styleId="Normal" w:type="paragraph">
     <w:name w:val="Normal"/>
     <w:qFormat/>
   </w:style>
-  <w:style w:type="paragraph" w:styleId="BodyText">
+  <w:style w:styleId="BodyText" w:type="paragraph">
     <w:name w:val="Body Text"/>
     <w:basedOn w:val="Normal"/>
     <w:link w:val="BodyTextChar"/>
     <w:pPr>
-      <w:spacing w:before="180" w:after="180"/>
+      <w:spacing w:after="180" w:before="180"/>
     </w:pPr>
     <w:qFormat/>
   </w:style>
-  <w:style w:type="paragraph" w:customStyle="1" w:styleId="FirstParagraph">
+  <w:style w:customStyle="1" w:styleId="FirstParagraph" w:type="paragraph">
     <w:name w:val="First Paragraph"/>
     <w:basedOn w:val="BodyText"/>
     <w:next w:val="BodyText"/>
     <w:qFormat/>
   </w:style>
-  <w:style w:type="paragraph" w:customStyle="1" w:styleId="Compact">
+  <w:style w:customStyle="1" w:styleId="Compact" w:type="paragraph">
     <w:name w:val="Compact"/>
     <w:basedOn w:val="BodyText"/>
     <w:qFormat/>
     <w:pPr>
-      <w:spacing w:before="36" w:after="36"/>
+      <w:spacing w:after="36" w:before="36"/>
     </w:pPr>
   </w:style>
-  <w:style w:type="paragraph" w:styleId="Title">
+  <w:style w:styleId="Title" w:type="paragraph">
     <w:name w:val="Title"/>
     <w:basedOn w:val="Normal"/>
     <w:next w:val="BodyText"/>
@@ -1402,19 +1406,19 @@
     <w:pPr>
       <w:keepNext/>
       <w:keepLines/>
-      <w:spacing w:before="480" w:after="240"/>
+      <w:spacing w:after="240" w:before="480"/>
       <w:jc w:val="center"/>
     </w:pPr>
     <w:rPr>
-      <w:rFonts w:asciiTheme="majorHAnsi" w:eastAsiaTheme="majorEastAsia" w:hAnsiTheme="majorHAnsi" w:cstheme="majorBidi"/>
+      <w:rFonts w:asciiTheme="majorHAnsi" w:cstheme="majorBidi" w:eastAsiaTheme="majorEastAsia" w:hAnsiTheme="majorHAnsi"/>
       <w:b/>
       <w:bCs/>
-      <w:color w:val="345A8A" w:themeColor="accent1" w:themeShade="B5"/>
+      <w:color w:themeColor="accent1" w:themeShade="B5" w:val="345A8A"/>
       <w:sz w:val="36"/>
       <w:szCs w:val="36"/>
     </w:rPr>
   </w:style>
-  <w:style w:type="paragraph" w:styleId="Subtitle">
+  <w:style w:styleId="Subtitle" w:type="paragraph">
     <w:name w:val="Subtitle"/>
     <w:basedOn w:val="Title"/>
     <w:next w:val="BodyText"/>
@@ -1422,7 +1426,7 @@
     <w:pPr>
       <w:keepNext/>
       <w:keepLines/>
-      <w:spacing w:before="240" w:after="240"/>
+      <w:spacing w:after="240" w:before="240"/>
       <w:jc w:val="center"/>
     </w:pPr>
     <w:rPr>
@@ -1430,7 +1434,7 @@
       <w:szCs w:val="30"/>
     </w:rPr>
   </w:style>
-  <w:style w:type="paragraph" w:customStyle="1" w:styleId="Author">
+  <w:style w:customStyle="1" w:styleId="Author" w:type="paragraph">
     <w:name w:val="Author"/>
     <w:next w:val="BodyText"/>
     <w:qFormat/>
@@ -1440,7 +1444,7 @@
       <w:jc w:val="center"/>
     </w:pPr>
   </w:style>
-  <w:style w:type="paragraph" w:styleId="Date">
+  <w:style w:styleId="Date" w:type="paragraph">
     <w:name w:val="Date"/>
     <w:next w:val="BodyText"/>
     <w:qFormat/>
@@ -1450,7 +1454,7 @@
       <w:jc w:val="center"/>
     </w:pPr>
   </w:style>
-  <w:style w:type="paragraph" w:customStyle="1" w:styleId="AbstractTitle">
+  <w:style w:customStyle="1" w:styleId="AbstractTitle" w:type="paragraph">
     <w:name w:val="Abstract Title"/>
     <w:basedOn w:val="Normal"/>
     <w:next w:val="Abstract"/>
@@ -1459,7 +1463,7 @@
       <w:keepNext/>
       <w:keepLines/>
       <w:jc w:val="center"/>
-      <w:spacing w:before="300" w:after="0"/>
+      <w:spacing w:after="0" w:before="300"/>
     </w:pPr>
     <w:rPr>
       <w:sz w:val="20"/>
@@ -1469,7 +1473,7 @@
       &gt;
     </w:rPr>
   </w:style>
-  <w:style w:type="paragraph" w:customStyle="1" w:styleId="Abstract">
+  <w:style w:customStyle="1" w:styleId="Abstract" w:type="paragraph">
     <w:name w:val="Abstract"/>
     <w:basedOn w:val="Normal"/>
     <w:next w:val="BodyText"/>
@@ -1477,14 +1481,14 @@
     <w:pPr>
       <w:keepNext/>
       <w:keepLines/>
-      <w:spacing w:before="100" w:after="300"/>
+      <w:spacing w:after="300" w:before="100"/>
     </w:pPr>
     <w:rPr>
       <w:sz w:val="20"/>
       <w:szCs w:val="20"/>
     </w:rPr>
   </w:style>
-  <w:style w:type="paragraph" w:styleId="Bibliography">
+  <w:style w:styleId="Bibliography" w:type="paragraph">
     <w:name w:val="Bibliography"/>
     <w:basedOn w:val="Normal"/>
     <w:next w:val="Bibliography"/>
@@ -1492,7 +1496,7 @@
     <w:pPr/>
     <w:rPr/>
   </w:style>
-  <w:style w:type="paragraph" w:styleId="Heading1">
+  <w:style w:styleId="Heading1" w:type="paragraph">
     <w:name w:val="Heading 1"/>
     <w:basedOn w:val="Normal"/>
     <w:next w:val="BodyText"/>
@@ -1501,19 +1505,19 @@
     <w:pPr>
       <w:keepNext/>
       <w:keepLines/>
-      <w:spacing w:before="480" w:after="0"/>
+      <w:spacing w:after="0" w:before="480"/>
       <w:outlineLvl w:val="0"/>
     </w:pPr>
     <w:rPr>
-      <w:rFonts w:asciiTheme="majorHAnsi" w:eastAsiaTheme="majorEastAsia" w:hAnsiTheme="majorHAnsi" w:cstheme="majorBidi"/>
+      <w:rFonts w:asciiTheme="majorHAnsi" w:cstheme="majorBidi" w:eastAsiaTheme="majorEastAsia" w:hAnsiTheme="majorHAnsi"/>
       <w:b/>
       <w:bCs/>
-      <w:color w:val="4F81BD" w:themeColor="accent1"/>
+      <w:color w:themeColor="accent1" w:val="4F81BD"/>
       <w:sz w:val="32"/>
       <w:szCs w:val="32"/>
     </w:rPr>
   </w:style>
-  <w:style w:type="paragraph" w:styleId="Heading2">
+  <w:style w:styleId="Heading2" w:type="paragraph">
     <w:name w:val="Heading 2"/>
     <w:basedOn w:val="Normal"/>
     <w:next w:val="BodyText"/>
@@ -1523,19 +1527,19 @@
     <w:pPr>
       <w:keepNext/>
       <w:keepLines/>
-      <w:spacing w:before="200" w:after="0"/>
+      <w:spacing w:after="0" w:before="200"/>
       <w:outlineLvl w:val="1"/>
     </w:pPr>
     <w:rPr>
-      <w:rFonts w:asciiTheme="majorHAnsi" w:eastAsiaTheme="majorEastAsia" w:hAnsiTheme="majorHAnsi" w:cstheme="majorBidi"/>
+      <w:rFonts w:asciiTheme="majorHAnsi" w:cstheme="majorBidi" w:eastAsiaTheme="majorEastAsia" w:hAnsiTheme="majorHAnsi"/>
       <w:b/>
       <w:bCs/>
-      <w:color w:val="4F81BD" w:themeColor="accent1"/>
+      <w:color w:themeColor="accent1" w:val="4F81BD"/>
       <w:sz w:val="28"/>
       <w:szCs w:val="28"/>
     </w:rPr>
   </w:style>
-  <w:style w:type="paragraph" w:styleId="Heading3">
+  <w:style w:styleId="Heading3" w:type="paragraph">
     <w:name w:val="Heading 3"/>
     <w:basedOn w:val="Normal"/>
     <w:next w:val="BodyText"/>
@@ -1545,19 +1549,19 @@
     <w:pPr>
       <w:keepNext/>
       <w:keepLines/>
-      <w:spacing w:before="200" w:after="0"/>
+      <w:spacing w:after="0" w:before="200"/>
       <w:outlineLvl w:val="2"/>
     </w:pPr>
     <w:rPr>
-      <w:rFonts w:asciiTheme="majorHAnsi" w:eastAsiaTheme="majorEastAsia" w:hAnsiTheme="majorHAnsi" w:cstheme="majorBidi"/>
+      <w:rFonts w:asciiTheme="majorHAnsi" w:cstheme="majorBidi" w:eastAsiaTheme="majorEastAsia" w:hAnsiTheme="majorHAnsi"/>
       <w:b/>
       <w:bCs/>
-      <w:color w:val="4F81BD" w:themeColor="accent1"/>
+      <w:color w:themeColor="accent1" w:val="4F81BD"/>
       <w:sz w:val="24"/>
       <w:szCs w:val="24"/>
     </w:rPr>
   </w:style>
-  <w:style w:type="paragraph" w:styleId="Heading4">
+  <w:style w:styleId="Heading4" w:type="paragraph">
     <w:name w:val="Heading 4"/>
     <w:basedOn w:val="Normal"/>
     <w:next w:val="BodyText"/>
@@ -1567,19 +1571,19 @@
     <w:pPr>
       <w:keepNext/>
       <w:keepLines/>
-      <w:spacing w:before="200" w:after="0"/>
+      <w:spacing w:after="0" w:before="200"/>
       <w:outlineLvl w:val="3"/>
     </w:pPr>
     <w:rPr>
-      <w:rFonts w:asciiTheme="majorHAnsi" w:eastAsiaTheme="majorEastAsia" w:hAnsiTheme="majorHAnsi" w:cstheme="majorBidi"/>
+      <w:rFonts w:asciiTheme="majorHAnsi" w:cstheme="majorBidi" w:eastAsiaTheme="majorEastAsia" w:hAnsiTheme="majorHAnsi"/>
       <w:i/>
       <w:bCs/>
-      <w:color w:val="4F81BD" w:themeColor="accent1"/>
+      <w:color w:themeColor="accent1" w:val="4F81BD"/>
       <w:sz w:val="24"/>
       <w:szCs w:val="24"/>
     </w:rPr>
   </w:style>
-  <w:style w:type="paragraph" w:styleId="Heading5">
+  <w:style w:styleId="Heading5" w:type="paragraph">
     <w:name w:val="Heading 5"/>
     <w:basedOn w:val="Normal"/>
     <w:next w:val="BodyText"/>
@@ -1589,18 +1593,18 @@
     <w:pPr>
       <w:keepNext/>
       <w:keepLines/>
-      <w:spacing w:before="200" w:after="0"/>
+      <w:spacing w:after="0" w:before="200"/>
       <w:outlineLvl w:val="4"/>
     </w:pPr>
     <w:rPr>
-      <w:rFonts w:asciiTheme="majorHAnsi" w:eastAsiaTheme="majorEastAsia" w:hAnsiTheme="majorHAnsi" w:cstheme="majorBidi"/>
+      <w:rFonts w:asciiTheme="majorHAnsi" w:cstheme="majorBidi" w:eastAsiaTheme="majorEastAsia" w:hAnsiTheme="majorHAnsi"/>
       <w:iCs/>
-      <w:color w:val="4F81BD" w:themeColor="accent1"/>
+      <w:color w:themeColor="accent1" w:val="4F81BD"/>
       <w:sz w:val="24"/>
       <w:szCs w:val="24"/>
     </w:rPr>
   </w:style>
-  <w:style w:type="paragraph" w:styleId="Heading6">
+  <w:style w:styleId="Heading6" w:type="paragraph">
     <w:name w:val="Heading 6"/>
     <w:basedOn w:val="Normal"/>
     <w:next w:val="BodyText"/>
@@ -1610,17 +1614,17 @@
     <w:pPr>
       <w:keepNext/>
       <w:keepLines/>
-      <w:spacing w:before="200" w:after="0"/>
+      <w:spacing w:after="0" w:before="200"/>
       <w:outlineLvl w:val="5"/>
     </w:pPr>
     <w:rPr>
-      <w:rFonts w:asciiTheme="majorHAnsi" w:eastAsiaTheme="majorEastAsia" w:hAnsiTheme="majorHAnsi" w:cstheme="majorBidi"/>
-      <w:color w:val="4F81BD" w:themeColor="accent1"/>
+      <w:rFonts w:asciiTheme="majorHAnsi" w:cstheme="majorBidi" w:eastAsiaTheme="majorEastAsia" w:hAnsiTheme="majorHAnsi"/>
+      <w:color w:themeColor="accent1" w:val="4F81BD"/>
       <w:sz w:val="24"/>
       <w:szCs w:val="24"/>
     </w:rPr>
   </w:style>
-  <w:style w:type="paragraph" w:styleId="Heading7">
+  <w:style w:styleId="Heading7" w:type="paragraph">
     <w:name w:val="Heading 7"/>
     <w:basedOn w:val="Normal"/>
     <w:next w:val="BodyText"/>
@@ -1630,17 +1634,17 @@
     <w:pPr>
       <w:keepNext/>
       <w:keepLines/>
-      <w:spacing w:before="200" w:after="0"/>
+      <w:spacing w:after="0" w:before="200"/>
       <w:outlineLvl w:val="6"/>
     </w:pPr>
     <w:rPr>
-      <w:rFonts w:asciiTheme="majorHAnsi" w:eastAsiaTheme="majorEastAsia" w:hAnsiTheme="majorHAnsi" w:cstheme="majorBidi"/>
-      <w:color w:val="4F81BD" w:themeColor="accent1"/>
+      <w:rFonts w:asciiTheme="majorHAnsi" w:cstheme="majorBidi" w:eastAsiaTheme="majorEastAsia" w:hAnsiTheme="majorHAnsi"/>
+      <w:color w:themeColor="accent1" w:val="4F81BD"/>
       <w:sz w:val="24"/>
       <w:szCs w:val="24"/>
     </w:rPr>
   </w:style>
-  <w:style w:type="paragraph" w:styleId="Heading8">
+  <w:style w:styleId="Heading8" w:type="paragraph">
     <w:name w:val="Heading 8"/>
     <w:basedOn w:val="Normal"/>
     <w:next w:val="BodyText"/>
@@ -1650,17 +1654,17 @@
     <w:pPr>
       <w:keepNext/>
       <w:keepLines/>
-      <w:spacing w:before="200" w:after="0"/>
+      <w:spacing w:after="0" w:before="200"/>
       <w:outlineLvl w:val="7"/>
     </w:pPr>
     <w:rPr>
-      <w:rFonts w:asciiTheme="majorHAnsi" w:eastAsiaTheme="majorEastAsia" w:hAnsiTheme="majorHAnsi" w:cstheme="majorBidi"/>
-      <w:color w:val="4F81BD" w:themeColor="accent1"/>
+      <w:rFonts w:asciiTheme="majorHAnsi" w:cstheme="majorBidi" w:eastAsiaTheme="majorEastAsia" w:hAnsiTheme="majorHAnsi"/>
+      <w:color w:themeColor="accent1" w:val="4F81BD"/>
       <w:sz w:val="24"/>
       <w:szCs w:val="24"/>
     </w:rPr>
   </w:style>
-  <w:style w:type="paragraph" w:styleId="Heading9">
+  <w:style w:styleId="Heading9" w:type="paragraph">
     <w:name w:val="Heading 9"/>
     <w:basedOn w:val="Normal"/>
     <w:next w:val="BodyText"/>
@@ -1670,17 +1674,17 @@
     <w:pPr>
       <w:keepNext/>
       <w:keepLines/>
-      <w:spacing w:before="200" w:after="0"/>
+      <w:spacing w:after="0" w:before="200"/>
       <w:outlineLvl w:val="8"/>
     </w:pPr>
     <w:rPr>
-      <w:rFonts w:asciiTheme="majorHAnsi" w:eastAsiaTheme="majorEastAsia" w:hAnsiTheme="majorHAnsi" w:cstheme="majorBidi"/>
-      <w:color w:val="4F81BD" w:themeColor="accent1"/>
+      <w:rFonts w:asciiTheme="majorHAnsi" w:cstheme="majorBidi" w:eastAsiaTheme="majorEastAsia" w:hAnsiTheme="majorHAnsi"/>
+      <w:color w:themeColor="accent1" w:val="4F81BD"/>
       <w:sz w:val="24"/>
       <w:szCs w:val="24"/>
     </w:rPr>
   </w:style>
-  <w:style w:type="paragraph" w:styleId="BlockText">
+  <w:style w:styleId="BlockText" w:type="paragraph">
     <w:name w:val="Block Text"/>
     <w:basedOn w:val="BodyText"/>
     <w:next w:val="BodyText"/>
@@ -1688,11 +1692,11 @@
     <w:unhideWhenUsed/>
     <w:qFormat/>
     <w:pPr>
-      <w:spacing w:before="100" w:after="100"/>
+      <w:spacing w:after="100" w:before="100"/>
       <w:ind w:firstLine="0" w:left="480" w:right="480"/>
     </w:pPr>
   </w:style>
-  <w:style w:type="paragraph" w:styleId="FootnoteText">
+  <w:style w:styleId="FootnoteText" w:type="paragraph">
     <w:name w:val="Footnote Text"/>
     <w:basedOn w:val="Normal"/>
     <w:next w:val="FootnoteText"/>
@@ -1700,30 +1704,30 @@
     <w:unhideWhenUsed/>
     <w:qFormat/>
   </w:style>
-  <w:style w:type="character" w:default="1" w:styleId="DefaultParagraphFont">
+  <w:style w:default="1" w:styleId="DefaultParagraphFont" w:type="character">
     <w:name w:val="Default Paragraph Font"/>
     <w:semiHidden/>
     <w:unhideWhenUsed/>
   </w:style>
-  <w:style w:type="table" w:default="1" w:styleId="Table">
+  <w:style w:default="1" w:styleId="Table" w:type="table">
     <w:name w:val="Table"/>
     <w:basedOn w:val="TableNormal"/>
     <w:semiHidden/>
     <w:unhideWhenUsed/>
     <w:qFormat/>
     <w:tblPr>
-      <w:tblInd w:w="0" w:type="dxa"/>
+      <w:tblInd w:type="dxa" w:w="0"/>
       <w:tblCellMar>
-        <w:top w:w="0" w:type="dxa"/>
-        <w:left w:w="108" w:type="dxa"/>
-        <w:bottom w:w="0" w:type="dxa"/>
-        <w:right w:w="108" w:type="dxa"/>
+        <w:top w:type="dxa" w:w="0"/>
+        <w:left w:type="dxa" w:w="108"/>
+        <w:bottom w:type="dxa" w:w="0"/>
+        <w:right w:type="dxa" w:w="108"/>
       </w:tblCellMar>
     </w:tblPr>
     <w:tblStylePr w:type="firstRow">
       <w:tblPr>
         <w:jc w:val="left"/>
-        <w:tblInd w:w="0" w:type="dxa"/>
+        <w:tblInd w:type="dxa" w:w="0"/>
       </w:tblPr>
       <w:trPr>
         <w:jc w:val="left"/>
@@ -1736,7 +1740,7 @@
       </w:tcPr>
     </w:tblStylePr>
   </w:style>
-  <w:style w:type="paragraph" w:customStyle="1" w:styleId="DefinitionTerm">
+  <w:style w:customStyle="1" w:styleId="DefinitionTerm" w:type="paragraph">
     <w:name w:val="Definition Term"/>
     <w:basedOn w:val="Normal"/>
     <w:next w:val="Definition"/>
@@ -1749,49 +1753,49 @@
       <w:b/>
     </w:rPr>
   </w:style>
-  <w:style w:type="paragraph" w:customStyle="1" w:styleId="Definition">
+  <w:style w:customStyle="1" w:styleId="Definition" w:type="paragraph">
     <w:name w:val="Definition"/>
     <w:basedOn w:val="Normal"/>
   </w:style>
-  <w:style w:type="paragraph" w:styleId="Caption">
+  <w:style w:styleId="Caption" w:type="paragraph">
     <w:name w:val="Caption"/>
     <w:basedOn w:val="Normal"/>
     <w:link w:val="BodyTextChar"/>
     <w:pPr>
-      <w:spacing w:before="0" w:after="120"/>
+      <w:spacing w:after="120" w:before="0"/>
     </w:pPr>
     <w:rPr>
       <w:i/>
     </w:rPr>
   </w:style>
-  <w:style w:type="paragraph" w:customStyle="1" w:styleId="TableCaption">
+  <w:style w:customStyle="1" w:styleId="TableCaption" w:type="paragraph">
     <w:name w:val="Table Caption"/>
     <w:basedOn w:val="Caption"/>
     <w:pPr>
       <w:keepNext/>
     </w:pPr>
   </w:style>
-  <w:style w:type="paragraph" w:customStyle="1" w:styleId="ImageCaption">
+  <w:style w:customStyle="1" w:styleId="ImageCaption" w:type="paragraph">
     <w:name w:val="Image Caption"/>
     <w:basedOn w:val="Caption"/>
   </w:style>
-  <w:style w:type="paragraph" w:customStyle="1" w:styleId="Figure">
+  <w:style w:customStyle="1" w:styleId="Figure" w:type="paragraph">
     <w:name w:val="Figure"/>
     <w:basedOn w:val="Normal"/>
   </w:style>
-  <w:style w:type="paragraph" w:customStyle="1" w:styleId="CaptionedFigure">
+  <w:style w:customStyle="1" w:styleId="CaptionedFigure" w:type="paragraph">
     <w:name w:val="Captioned Figure"/>
     <w:basedOn w:val="Figure"/>
     <w:pPr>
       <w:keepNext/>
     </w:pPr>
   </w:style>
-  <w:style w:type="character" w:customStyle="1" w:styleId="BodyTextChar">
+  <w:style w:customStyle="1" w:styleId="BodyTextChar" w:type="character">
     <w:name w:val="Body Text Char"/>
     <w:basedOn w:val="DefaultParagraphFont"/>
     <w:link w:val="BodyText"/>
   </w:style>
-  <w:style w:type="character" w:customStyle="1" w:styleId="VerbatimChar">
+  <w:style w:customStyle="1" w:styleId="VerbatimChar" w:type="character">
     <w:name w:val="Verbatim Char"/>
     <w:basedOn w:val="BodyTextChar"/>
     <w:rPr>
@@ -1799,25 +1803,25 @@
       <w:sz w:val="22"/>
     </w:rPr>
   </w:style>
-  <w:style w:type="character" w:customStyle="1" w:styleId="SectionNumber">
+  <w:style w:customStyle="1" w:styleId="SectionNumber" w:type="character">
     <w:name w:val="Section Number"/>
     <w:basedOn w:val="BodyTextChar"/>
   </w:style>
-  <w:style w:type="character" w:styleId="FootnoteReference">
+  <w:style w:styleId="FootnoteReference" w:type="character">
     <w:name w:val="Footnote Reference"/>
     <w:basedOn w:val="BodyTextChar"/>
     <w:rPr>
       <w:vertAlign w:val="superscript"/>
     </w:rPr>
   </w:style>
-  <w:style w:type="character" w:styleId="Hyperlink">
+  <w:style w:styleId="Hyperlink" w:type="character">
     <w:name w:val="Hyperlink"/>
     <w:basedOn w:val="BodyTextChar"/>
     <w:rPr>
-      <w:color w:val="4F81BD" w:themeColor="accent1"/>
-    </w:rPr>
-  </w:style>
-  <w:style w:type="paragraph" w:styleId="TOCHeading">
+      <w:color w:themeColor="accent1" w:val="4F81BD"/>
+    </w:rPr>
+  </w:style>
+  <w:style w:styleId="TOCHeading" w:type="paragraph">
     <w:name w:val="TOC Heading"/>
     <w:basedOn w:val="Heading1"/>
     <w:next w:val="BodyText"/>
@@ -1829,10 +1833,10 @@
       <w:outlineLvl w:val="9"/>
     </w:pPr>
     <w:rPr>
-      <w:rFonts w:asciiTheme="majorHAnsi" w:eastAsiaTheme="majorEastAsia" w:hAnsiTheme="majorHAnsi" w:cstheme="majorBidi"/>
+      <w:rFonts w:asciiTheme="majorHAnsi" w:cstheme="majorBidi" w:eastAsiaTheme="majorEastAsia" w:hAnsiTheme="majorHAnsi"/>
       <w:b w:val="0"/>
       <w:bCs w:val="0"/>
-      <w:color w:val="365F91" w:themeColor="accent1" w:themeShade="BF"/>
+      <w:color w:themeColor="accent1" w:themeShade="BF" w:val="365F91"/>
     </w:rPr>
   </w:style>
   <w:style w:type="paragraph" w:customStyle="1" w:styleId="SourceCode">
@@ -1924,7 +1928,10 @@
   <w:style w:type="character" w:customStyle="1" w:styleId="ImportTok">
     <w:name w:val="ImportTok"/>
     <w:basedOn w:val="VerbatimChar"/>
-    <w:rPr/>
+    <w:rPr>
+      <w:color w:val="008000"/>
+      <w:b/>
+    </w:rPr>
   </w:style>
   <w:style w:type="character" w:customStyle="1" w:styleId="CommentTok">
     <w:name w:val="CommentTok"/>
@@ -1999,7 +2006,9 @@
   <w:style w:type="character" w:customStyle="1" w:styleId="BuiltInTok">
     <w:name w:val="BuiltInTok"/>
     <w:basedOn w:val="VerbatimChar"/>
-    <w:rPr/>
+    <w:rPr>
+      <w:color w:val="008000"/>
+    </w:rPr>
   </w:style>
   <w:style w:type="character" w:customStyle="1" w:styleId="ExtensionTok">
     <w:name w:val="ExtensionTok"/>
